--- a/gen.docx
+++ b/gen.docx
@@ -13,8 +13,8 @@
         <w:tblLook w:val="04A0"/>
       </w:tblPr>
       <w:tblGrid>
-        <w:gridCol w:w="2320"/>
-        <w:gridCol w:w="3116"/>
+        <w:gridCol w:w="3760"/>
+        <w:gridCol w:w="1676"/>
         <w:gridCol w:w="2076"/>
       </w:tblGrid>
       <w:tr>
@@ -23,10 +23,190 @@
         </w:trPr>
         <w:tc>
           <w:tcPr>
-            <w:tcW w:w="2320" w:type="dxa"/>
+            <w:tcW w:w="3760" w:type="dxa"/>
             <w:tcBorders>
               <w:top w:val="nil"/>
               <w:left w:val="nil"/>
+              <w:bottom w:val="nil"/>
+              <w:right w:val="dashSmallGap" w:sz="12" w:space="0" w:color="auto"/>
+            </w:tcBorders>
+            <w:shd w:val="clear" w:color="auto" w:fill="auto"/>
+            <w:noWrap/>
+            <w:vAlign w:val="bottom"/>
+            <w:hideMark/>
+          </w:tcPr>
+          <w:p>
+            <w:pPr>
+              <w:spacing w:after="0" w:line="240" w:lineRule="auto"/>
+              <w:ind w:left="360"/>
+              <w:rPr>
+                <w:rFonts w:ascii="Ticketing" w:eastAsia="MS Mincho" w:hAnsi="Ticketing" w:cs="Tahoma"/>
+                <w:color w:val="000000"/>
+                <w:lang w:eastAsia="fr-FR"/>
+              </w:rPr>
+            </w:pPr>
+            <w:r>
+              <w:rPr>
+                <w:rFonts w:ascii="Ticketing" w:eastAsia="MS Mincho" w:hAnsi="Ticketing" w:cs="Tahoma"/>
+                <w:noProof/>
+                <w:color w:val="000000"/>
+                <w:lang w:eastAsia="fr-FR"/>
+              </w:rPr>
+              <w:drawing>
+                <wp:inline distT="0" distB="0" distL="0" distR="0">
+                  <wp:extent cx="1046425" cy="389614"/>
+                  <wp:effectExtent l="19050" t="0" r="0" b="0"/>
+                  <wp:docPr id="6" name="Image 5">
+                    <a:extLst xmlns:a="http://schemas.openxmlformats.org/drawingml/2006/main">
+                      <a:ext uri="{FF2B5EF4-FFF2-40B4-BE49-F238E27FC236}">
+                        <a16:creationId xmlns:o="urn:schemas-microsoft-com:office:office" xmlns:v="urn:schemas-microsoft-com:vml" xmlns:w10="urn:schemas-microsoft-com:office:word" xmlns:w="http://schemas.openxmlformats.org/wordprocessingml/2006/main" xmlns:xdr="http://schemas.openxmlformats.org/drawingml/2006/spreadsheetDrawing" xmlns="" xmlns:a16="http://schemas.microsoft.com/office/drawing/2014/main" xmlns:lc="http://schemas.openxmlformats.org/drawingml/2006/lockedCanvas" id="{00000000-0008-0000-0100-000002000000}"/>
+                      </a:ext>
+                    </a:extLst>
+                  </wp:docPr>
+                  <wp:cNvGraphicFramePr/>
+                  <a:graphic xmlns:a="http://schemas.openxmlformats.org/drawingml/2006/main">
+                    <a:graphicData uri="http://schemas.openxmlformats.org/drawingml/2006/picture">
+                      <pic:pic xmlns:pic="http://schemas.openxmlformats.org/drawingml/2006/picture">
+                        <pic:nvPicPr>
+                          <pic:cNvPr id="2" name="Image 1">
+                            <a:extLst>
+                              <a:ext uri="{FF2B5EF4-FFF2-40B4-BE49-F238E27FC236}">
+                                <a16:creationId xmlns:o="urn:schemas-microsoft-com:office:office" xmlns:v="urn:schemas-microsoft-com:vml" xmlns:w10="urn:schemas-microsoft-com:office:word" xmlns:w="http://schemas.openxmlformats.org/wordprocessingml/2006/main" xmlns:xdr="http://schemas.openxmlformats.org/drawingml/2006/spreadsheetDrawing" xmlns="" xmlns:a16="http://schemas.microsoft.com/office/drawing/2014/main" xmlns:lc="http://schemas.openxmlformats.org/drawingml/2006/lockedCanvas" id="{00000000-0008-0000-0100-000002000000}"/>
+                              </a:ext>
+                            </a:extLst>
+                          </pic:cNvPr>
+                          <pic:cNvPicPr>
+                            <a:picLocks noChangeAspect="1"/>
+                          </pic:cNvPicPr>
+                        </pic:nvPicPr>
+                        <pic:blipFill>
+                          <a:blip r:embed="rId5" cstate="print">
+                            <a:extLst>
+                              <a:ext uri="{28A0092B-C50C-407E-A947-70E740481C1C}">
+                                <a14:useLocalDpi xmlns:o="urn:schemas-microsoft-com:office:office" xmlns:v="urn:schemas-microsoft-com:vml" xmlns:w10="urn:schemas-microsoft-com:office:word" xmlns:w="http://schemas.openxmlformats.org/wordprocessingml/2006/main" xmlns="" xmlns:xdr="http://schemas.openxmlformats.org/drawingml/2006/spreadsheetDrawing" xmlns:a14="http://schemas.microsoft.com/office/drawing/2010/main" xmlns:lc="http://schemas.openxmlformats.org/drawingml/2006/lockedCanvas" val="0"/>
+                              </a:ext>
+                            </a:extLst>
+                          </a:blip>
+                          <a:stretch>
+                            <a:fillRect/>
+                          </a:stretch>
+                        </pic:blipFill>
+                        <pic:spPr>
+                          <a:xfrm>
+                            <a:off x="0" y="0"/>
+                            <a:ext cx="1052955" cy="392045"/>
+                          </a:xfrm>
+                          <a:prstGeom prst="rect">
+                            <a:avLst/>
+                          </a:prstGeom>
+                        </pic:spPr>
+                      </pic:pic>
+                    </a:graphicData>
+                  </a:graphic>
+                </wp:inline>
+              </w:drawing>
+            </w:r>
+          </w:p>
+        </w:tc>
+        <w:tc>
+          <w:tcPr>
+            <w:tcW w:w="1676" w:type="dxa"/>
+            <w:tcBorders>
+              <w:top w:val="dashSmallGap" w:sz="12" w:space="0" w:color="auto"/>
+              <w:left w:val="dashSmallGap" w:sz="12" w:space="0" w:color="auto"/>
+              <w:bottom w:val="dashSmallGap" w:sz="12" w:space="0" w:color="auto"/>
+              <w:right w:val="dashSmallGap" w:sz="12" w:space="0" w:color="auto"/>
+            </w:tcBorders>
+            <w:shd w:val="clear" w:color="auto" w:fill="auto"/>
+            <w:noWrap/>
+            <w:vAlign w:val="bottom"/>
+            <w:hideMark/>
+          </w:tcPr>
+          <w:p>
+            <w:pPr>
+              <w:spacing w:after="0" w:line="240" w:lineRule="auto"/>
+              <w:jc w:val="center"/>
+              <w:rPr>
+                <w:rFonts w:ascii="Ticketing" w:eastAsia="MS Mincho" w:hAnsi="Ticketing" w:cs="Tahoma"/>
+                <w:b/>
+                <w:bCs/>
+                <w:color w:val="000000"/>
+                <w:sz w:val="24"/>
+                <w:szCs w:val="24"/>
+                <w:lang w:eastAsia="fr-FR"/>
+              </w:rPr>
+            </w:pPr>
+            <w:r>
+              <w:rPr>
+                <w:rFonts w:ascii="Ticketing" w:eastAsia="MS Mincho" w:hAnsi="Ticketing" w:cs="Tahoma"/>
+                <w:b/>
+                <w:bCs/>
+                <w:color w:val="000000"/>
+                <w:sz w:val="24"/>
+                <w:szCs w:val="24"/>
+                <w:lang w:eastAsia="fr-FR"/>
+              </w:rPr>
+              <w:t>SARL-</w:t>
+            </w:r>
+            <w:r>
+              <w:rPr>
+                <w:rFonts w:ascii="Ticketing" w:eastAsia="MS Mincho" w:hAnsi="Ticketing" w:cs="Tahoma"/>
+                <w:b/>
+                <w:bCs/>
+                <w:color w:val="000000"/>
+                <w:sz w:val="24"/>
+                <w:szCs w:val="24"/>
+                <w:lang w:eastAsia="fr-FR"/>
+              </w:rPr>
+              <w:t>KDA</w:t>
+            </w:r>
+          </w:p>
+          <w:p>
+            <w:pPr>
+              <w:spacing w:after="0" w:line="240" w:lineRule="auto"/>
+              <w:jc w:val="center"/>
+              <w:rPr>
+                <w:rFonts w:ascii="Ticketing" w:eastAsia="MS Mincho" w:hAnsi="Ticketing" w:cs="Tahoma"/>
+                <w:b/>
+                <w:bCs/>
+                <w:color w:val="000000"/>
+                <w:sz w:val="24"/>
+                <w:szCs w:val="24"/>
+                <w:lang w:eastAsia="fr-FR"/>
+              </w:rPr>
+            </w:pPr>
+            <w:r>
+              <w:rPr>
+                <w:rFonts w:ascii="Ticketing" w:eastAsia="MS Mincho" w:hAnsi="Ticketing" w:cs="Tahoma"/>
+                <w:b/>
+                <w:bCs/>
+                <w:color w:val="000000"/>
+                <w:sz w:val="24"/>
+                <w:szCs w:val="24"/>
+                <w:lang w:eastAsia="fr-FR"/>
+              </w:rPr>
+              <w:t xml:space="preserve"> </w:t>
+            </w:r>
+            <w:r>
+              <w:rPr>
+                <w:rFonts w:ascii="Ticketing" w:eastAsia="MS Mincho" w:hAnsi="Ticketing" w:cs="Tahoma"/>
+                <w:b/>
+                <w:bCs/>
+                <w:color w:val="000000"/>
+                <w:sz w:val="24"/>
+                <w:szCs w:val="24"/>
+                <w:lang w:eastAsia="fr-FR"/>
+              </w:rPr>
+              <w:t xml:space="preserve">EMBALLAGE          </w:t>
+            </w:r>
+          </w:p>
+        </w:tc>
+        <w:tc>
+          <w:tcPr>
+            <w:tcW w:w="2076" w:type="dxa"/>
+            <w:tcBorders>
+              <w:top w:val="nil"/>
+              <w:left w:val="dashSmallGap" w:sz="12" w:space="0" w:color="auto"/>
               <w:bottom w:val="nil"/>
               <w:right w:val="nil"/>
             </w:tcBorders>
@@ -38,163 +218,8 @@
           <w:p>
             <w:pPr>
               <w:spacing w:after="0" w:line="240" w:lineRule="auto"/>
-              <w:jc w:val="center"/>
-              <w:rPr>
-                <w:rFonts w:ascii="Calibri" w:eastAsia="Times New Roman" w:hAnsi="Calibri" w:cs="Calibri"/>
-                <w:color w:val="000000"/>
-                <w:lang w:eastAsia="fr-FR"/>
-              </w:rPr>
-            </w:pPr>
-          </w:p>
-        </w:tc>
-        <w:tc>
-          <w:tcPr>
-            <w:tcW w:w="3116" w:type="dxa"/>
-            <w:tcBorders>
-              <w:top w:val="nil"/>
-              <w:left w:val="nil"/>
-              <w:bottom w:val="nil"/>
-              <w:right w:val="nil"/>
-            </w:tcBorders>
-            <w:shd w:val="clear" w:color="auto" w:fill="auto"/>
-            <w:noWrap/>
-            <w:vAlign w:val="bottom"/>
-            <w:hideMark/>
-          </w:tcPr>
-          <w:p>
-            <w:pPr>
-              <w:spacing w:after="0" w:line="240" w:lineRule="auto"/>
-              <w:jc w:val="center"/>
-              <w:rPr>
-                <w:rFonts w:ascii="Times New Roman" w:eastAsia="Times New Roman" w:hAnsi="Times New Roman" w:cs="Times New Roman"/>
-                <w:b/>
-                <w:bCs/>
-                <w:color w:val="000000"/>
-                <w:sz w:val="28"/>
-                <w:szCs w:val="28"/>
-                <w:lang w:eastAsia="fr-FR"/>
-              </w:rPr>
-            </w:pPr>
-            <w:r>
-              <w:rPr>
-                <w:rFonts w:ascii="Times New Roman" w:eastAsia="Times New Roman" w:hAnsi="Times New Roman" w:cs="Times New Roman"/>
-                <w:b/>
-                <w:bCs/>
-                <w:color w:val="000000"/>
-                <w:sz w:val="28"/>
-                <w:szCs w:val="28"/>
-                <w:lang w:eastAsia="fr-FR"/>
-              </w:rPr>
-              <w:t xml:space="preserve">             </w:t>
-            </w:r>
-            <w:r>
-              <w:rPr>
-                <w:rFonts w:ascii="Times New Roman" w:eastAsia="Times New Roman" w:hAnsi="Times New Roman" w:cs="Times New Roman"/>
-                <w:b/>
-                <w:bCs/>
-                <w:color w:val="000000"/>
-                <w:sz w:val="28"/>
-                <w:szCs w:val="28"/>
-                <w:lang w:eastAsia="fr-FR"/>
-              </w:rPr>
-              <w:t xml:space="preserve">  </w:t>
-            </w:r>
-            <w:r>
-              <w:rPr>
-                <w:rFonts w:ascii="Times New Roman" w:eastAsia="Times New Roman" w:hAnsi="Times New Roman" w:cs="Times New Roman"/>
-                <w:b/>
-                <w:bCs/>
-                <w:color w:val="000000"/>
-                <w:sz w:val="28"/>
-                <w:szCs w:val="28"/>
-                <w:lang w:eastAsia="fr-FR"/>
-              </w:rPr>
-              <w:t>SARL KDA</w:t>
-            </w:r>
-          </w:p>
-          <w:p>
-            <w:pPr>
-              <w:spacing w:after="0" w:line="240" w:lineRule="auto"/>
-              <w:jc w:val="center"/>
-              <w:rPr>
-                <w:rFonts w:ascii="Times New Roman" w:eastAsia="Times New Roman" w:hAnsi="Times New Roman" w:cs="Times New Roman"/>
-                <w:b/>
-                <w:bCs/>
-                <w:color w:val="000000"/>
-                <w:sz w:val="28"/>
-                <w:szCs w:val="28"/>
-                <w:lang w:eastAsia="fr-FR"/>
-              </w:rPr>
-            </w:pPr>
-            <w:r>
-              <w:rPr>
-                <w:rFonts w:ascii="Times New Roman" w:eastAsia="Times New Roman" w:hAnsi="Times New Roman" w:cs="Times New Roman"/>
-                <w:b/>
-                <w:bCs/>
-                <w:color w:val="000000"/>
-                <w:sz w:val="28"/>
-                <w:szCs w:val="28"/>
-                <w:lang w:eastAsia="fr-FR"/>
-              </w:rPr>
-              <w:t xml:space="preserve">            </w:t>
-            </w:r>
-            <w:r>
-              <w:rPr>
-                <w:rFonts w:ascii="Times New Roman" w:eastAsia="Times New Roman" w:hAnsi="Times New Roman" w:cs="Times New Roman"/>
-                <w:b/>
-                <w:bCs/>
-                <w:color w:val="000000"/>
-                <w:sz w:val="28"/>
-                <w:szCs w:val="28"/>
-                <w:lang w:eastAsia="fr-FR"/>
-              </w:rPr>
-              <w:t xml:space="preserve">   </w:t>
-            </w:r>
-            <w:r>
-              <w:rPr>
-                <w:rFonts w:ascii="Times New Roman" w:eastAsia="Times New Roman" w:hAnsi="Times New Roman" w:cs="Times New Roman"/>
-                <w:b/>
-                <w:bCs/>
-                <w:color w:val="000000"/>
-                <w:sz w:val="28"/>
-                <w:szCs w:val="28"/>
-                <w:lang w:eastAsia="fr-FR"/>
-              </w:rPr>
-              <w:t xml:space="preserve">EMBALLAGE </w:t>
-            </w:r>
-            <w:r>
-              <w:rPr>
-                <w:rFonts w:ascii="Times New Roman" w:eastAsia="Times New Roman" w:hAnsi="Times New Roman" w:cs="Times New Roman"/>
-                <w:b/>
-                <w:bCs/>
-                <w:color w:val="000000"/>
-                <w:sz w:val="28"/>
-                <w:szCs w:val="28"/>
-                <w:lang w:eastAsia="fr-FR"/>
-              </w:rPr>
-              <w:t xml:space="preserve">         </w:t>
-            </w:r>
-          </w:p>
-        </w:tc>
-        <w:tc>
-          <w:tcPr>
-            <w:tcW w:w="2076" w:type="dxa"/>
-            <w:tcBorders>
-              <w:top w:val="nil"/>
-              <w:left w:val="nil"/>
-              <w:bottom w:val="nil"/>
-              <w:right w:val="nil"/>
-            </w:tcBorders>
-            <w:shd w:val="clear" w:color="auto" w:fill="auto"/>
-            <w:noWrap/>
-            <w:vAlign w:val="bottom"/>
-            <w:hideMark/>
-          </w:tcPr>
-          <w:p>
-            <w:pPr>
-              <w:spacing w:after="0" w:line="240" w:lineRule="auto"/>
-              <w:rPr>
-                <w:rFonts w:ascii="Times New Roman" w:eastAsia="Times New Roman" w:hAnsi="Times New Roman" w:cs="Times New Roman"/>
+              <w:rPr>
+                <w:rFonts w:ascii="Ticketing" w:eastAsia="MS Mincho" w:hAnsi="Ticketing" w:cs="Tahoma"/>
                 <w:b/>
                 <w:bCs/>
                 <w:color w:val="000000"/>
@@ -209,123 +234,108 @@
     </w:tbl>
     <w:p>
       <w:pPr>
+        <w:pBdr>
+          <w:bottom w:val="dashSmallGap" w:sz="12" w:space="1" w:color="auto"/>
+        </w:pBdr>
+        <w:rPr>
+          <w:rFonts w:ascii="Ticketing" w:eastAsia="MS Mincho" w:hAnsi="Ticketing" w:cs="Tahoma"/>
+          <w:sz w:val="28"/>
+          <w:szCs w:val="28"/>
+          <w:lang w:val="en-US"/>
+        </w:rPr>
+      </w:pPr>
+    </w:p>
+    <w:p>
+      <w:pPr>
+        <w:pBdr>
+          <w:top w:val="dashSmallGap" w:sz="12" w:space="1" w:color="auto"/>
+          <w:left w:val="dashSmallGap" w:sz="12" w:space="4" w:color="auto"/>
+          <w:bottom w:val="dashSmallGap" w:sz="12" w:space="1" w:color="auto"/>
+          <w:right w:val="dashSmallGap" w:sz="12" w:space="4" w:color="auto"/>
+        </w:pBdr>
         <w:jc w:val="center"/>
         <w:rPr>
+          <w:rFonts w:ascii="Ticketing" w:eastAsia="MS Mincho" w:hAnsi="Ticketing" w:cs="Tahoma"/>
+          <w:sz w:val="28"/>
+          <w:szCs w:val="28"/>
+          <w:lang w:val="en-US"/>
+        </w:rPr>
+      </w:pPr>
+      <w:r>
+        <w:rPr>
+          <w:rFonts w:ascii="Ticketing" w:eastAsia="MS Mincho" w:hAnsi="Ticketing" w:cs="Tahoma"/>
           <w:b/>
           <w:bCs/>
           <w:sz w:val="28"/>
           <w:szCs w:val="28"/>
           <w:lang w:val="en-US"/>
         </w:rPr>
-      </w:pPr>
-      <w:r>
-        <w:rPr>
-          <w:b/>
-          <w:bCs/>
-          <w:noProof/>
-          <w:sz w:val="28"/>
-          <w:szCs w:val="28"/>
-          <w:lang w:eastAsia="fr-FR"/>
-        </w:rPr>
-        <w:drawing>
-          <wp:anchor distT="0" distB="0" distL="114300" distR="114300" simplePos="0" relativeHeight="251658240" behindDoc="1" locked="0" layoutInCell="1" allowOverlap="1">
-            <wp:simplePos x="0" y="0"/>
-            <wp:positionH relativeFrom="column">
-              <wp:posOffset>463026</wp:posOffset>
-            </wp:positionH>
-            <wp:positionV relativeFrom="paragraph">
-              <wp:posOffset>-192129</wp:posOffset>
-            </wp:positionV>
-            <wp:extent cx="1125938" cy="429370"/>
-            <wp:effectExtent l="19050" t="0" r="0" b="0"/>
-            <wp:wrapNone/>
-            <wp:docPr id="2" name="Image 1">
-              <a:extLst xmlns:a="http://schemas.openxmlformats.org/drawingml/2006/main">
-                <a:ext uri="{FF2B5EF4-FFF2-40B4-BE49-F238E27FC236}">
-                  <a16:creationId xmlns:lc="http://schemas.openxmlformats.org/drawingml/2006/lockedCanvas" xmlns:a16="http://schemas.microsoft.com/office/drawing/2014/main" xmlns="" xmlns:xdr="http://schemas.openxmlformats.org/drawingml/2006/spreadsheetDrawing" xmlns:w="http://schemas.openxmlformats.org/wordprocessingml/2006/main" xmlns:w10="urn:schemas-microsoft-com:office:word" xmlns:v="urn:schemas-microsoft-com:vml" xmlns:o="urn:schemas-microsoft-com:office:office" id="{00000000-0008-0000-0100-000002000000}"/>
-                </a:ext>
-              </a:extLst>
-            </wp:docPr>
-            <wp:cNvGraphicFramePr/>
-            <a:graphic xmlns:a="http://schemas.openxmlformats.org/drawingml/2006/main">
-              <a:graphicData uri="http://schemas.openxmlformats.org/drawingml/2006/picture">
-                <pic:pic xmlns:pic="http://schemas.openxmlformats.org/drawingml/2006/picture">
-                  <pic:nvPicPr>
-                    <pic:cNvPr id="2" name="Image 1">
-                      <a:extLst>
-                        <a:ext uri="{FF2B5EF4-FFF2-40B4-BE49-F238E27FC236}">
-                          <a16:creationId xmlns:lc="http://schemas.openxmlformats.org/drawingml/2006/lockedCanvas" xmlns:a16="http://schemas.microsoft.com/office/drawing/2014/main" xmlns="" xmlns:xdr="http://schemas.openxmlformats.org/drawingml/2006/spreadsheetDrawing" xmlns:w="http://schemas.openxmlformats.org/wordprocessingml/2006/main" xmlns:w10="urn:schemas-microsoft-com:office:word" xmlns:v="urn:schemas-microsoft-com:vml" xmlns:o="urn:schemas-microsoft-com:office:office" id="{00000000-0008-0000-0100-000002000000}"/>
-                        </a:ext>
-                      </a:extLst>
-                    </pic:cNvPr>
-                    <pic:cNvPicPr>
-                      <a:picLocks noChangeAspect="1"/>
-                    </pic:cNvPicPr>
-                  </pic:nvPicPr>
-                  <pic:blipFill>
-                    <a:blip r:embed="rId5" cstate="print">
-                      <a:extLst>
-                        <a:ext uri="{28A0092B-C50C-407E-A947-70E740481C1C}">
-                          <a14:useLocalDpi xmlns:lc="http://schemas.openxmlformats.org/drawingml/2006/lockedCanvas" xmlns:a14="http://schemas.microsoft.com/office/drawing/2010/main" xmlns:xdr="http://schemas.openxmlformats.org/drawingml/2006/spreadsheetDrawing" xmlns="" xmlns:w="http://schemas.openxmlformats.org/wordprocessingml/2006/main" xmlns:w10="urn:schemas-microsoft-com:office:word" xmlns:v="urn:schemas-microsoft-com:vml" xmlns:o="urn:schemas-microsoft-com:office:office" val="0"/>
-                        </a:ext>
-                      </a:extLst>
-                    </a:blip>
-                    <a:stretch>
-                      <a:fillRect/>
-                    </a:stretch>
-                  </pic:blipFill>
-                  <pic:spPr>
-                    <a:xfrm>
-                      <a:off x="0" y="0"/>
-                      <a:ext cx="1125938" cy="429370"/>
-                    </a:xfrm>
-                    <a:prstGeom prst="rect">
-                      <a:avLst/>
-                    </a:prstGeom>
-                  </pic:spPr>
-                </pic:pic>
-              </a:graphicData>
-            </a:graphic>
-          </wp:anchor>
-        </w:drawing>
+        <w:t>Pallet Sheet</w:t>
       </w:r>
       <w:r>
         <w:rPr>
-          <w:b/>
-          <w:bCs/>
+          <w:rFonts w:ascii="Ticketing" w:eastAsia="MS Mincho" w:hAnsi="Ticketing" w:cs="Tahoma"/>
+          <w:lang w:val="en-US"/>
+        </w:rPr>
+        <w:t xml:space="preserve"> </w:t>
+      </w:r>
+      <w:r>
+        <w:rPr>
+          <w:rFonts w:ascii="Ticketing" w:eastAsia="MS Mincho" w:hAnsi="Ticketing" w:cs="Tahoma"/>
           <w:sz w:val="28"/>
           <w:szCs w:val="28"/>
           <w:lang w:val="en-US"/>
         </w:rPr>
-        <w:br/>
+        <w:t>:</w:t>
+      </w:r>
+    </w:p>
+    <w:p>
+      <w:pPr>
+        <w:pBdr>
+          <w:bottom w:val="dashSmallGap" w:sz="12" w:space="0" w:color="auto"/>
+        </w:pBdr>
+        <w:spacing w:line="480" w:lineRule="auto"/>
+        <w:rPr>
+          <w:rFonts w:ascii="Ticketing" w:eastAsia="MS Mincho" w:hAnsi="Ticketing" w:cs="Tahoma"/>
+        </w:rPr>
+      </w:pPr>
+      <w:r>
+        <w:rPr>
+          <w:rFonts w:ascii="Ticketing" w:eastAsia="MS Mincho" w:hAnsi="Ticketing" w:cs="Tahoma"/>
+        </w:rPr>
+        <w:t>expedition date</w:t>
       </w:r>
       <w:r>
         <w:rPr>
-          <w:b/>
-          <w:bCs/>
-          <w:sz w:val="28"/>
-          <w:szCs w:val="28"/>
-          <w:lang w:val="en-US"/>
-        </w:rPr>
-        <w:t>Pallet Sheet</w:t>
+          <w:rFonts w:ascii="Ticketing" w:eastAsia="MS Mincho" w:hAnsi="Ticketing" w:cs="Tahoma"/>
+        </w:rPr>
+        <w:t xml:space="preserve"> : </w:t>
       </w:r>
       <w:r>
         <w:rPr>
-          <w:lang w:val="en-US"/>
-        </w:rPr>
-        <w:t xml:space="preserve"> :</w:t>
+          <w:rFonts w:ascii="Ticketing" w:eastAsia="MS Mincho" w:hAnsi="Ticketing" w:cs="Tahoma"/>
+        </w:rPr>
+        <w:t>10/22/2021</w:t>
       </w:r>
     </w:p>
     <w:tbl>
       <w:tblPr>
         <w:tblStyle w:val="Grilledutableau"/>
-        <w:tblpPr w:leftFromText="141" w:rightFromText="141" w:vertAnchor="page" w:horzAnchor="page" w:tblpX="2558" w:tblpY="3132"/>
+        <w:tblpPr w:leftFromText="141" w:rightFromText="141" w:vertAnchor="page" w:horzAnchor="page" w:tblpX="1877" w:tblpY="3757"/>
         <w:tblW w:w="0" w:type="auto"/>
+        <w:tblBorders>
+          <w:top w:val="dashSmallGap" w:sz="12" w:space="0" w:color="auto"/>
+          <w:left w:val="dashSmallGap" w:sz="12" w:space="0" w:color="auto"/>
+          <w:bottom w:val="dashSmallGap" w:sz="12" w:space="0" w:color="auto"/>
+          <w:right w:val="dashSmallGap" w:sz="12" w:space="0" w:color="auto"/>
+          <w:insideH w:val="dashSmallGap" w:sz="12" w:space="0" w:color="auto"/>
+          <w:insideV w:val="dashSmallGap" w:sz="12" w:space="0" w:color="auto"/>
+        </w:tblBorders>
         <w:tblLook w:val="04A0"/>
       </w:tblPr>
       <w:tblGrid>
-        <w:gridCol w:w="2268"/>
-        <w:gridCol w:w="2340"/>
+        <w:gridCol w:w="2952"/>
+        <w:gridCol w:w="3060"/>
       </w:tblGrid>
       <w:tr>
         <w:trPr>
@@ -333,7 +343,7 @@
         </w:trPr>
         <w:tc>
           <w:tcPr>
-            <w:tcW w:w="2268" w:type="dxa"/>
+            <w:tcW w:w="2952" w:type="dxa"/>
             <w:vAlign w:val="center"/>
           </w:tcPr>
           <w:p>
@@ -341,13 +351,15 @@
               <w:ind w:right="-756" w:hanging="720"/>
               <w:jc w:val="center"/>
               <w:rPr>
-                <w:sz w:val="36"/>
-                <w:szCs w:val="36"/>
-                <w:lang w:val="en-US"/>
-              </w:rPr>
-            </w:pPr>
-            <w:r>
-              <w:rPr>
+                <w:rFonts w:ascii="Ticketing" w:eastAsia="MS Mincho" w:hAnsi="Ticketing" w:cs="Tahoma"/>
+                <w:sz w:val="36"/>
+                <w:szCs w:val="36"/>
+                <w:lang w:val="en-US"/>
+              </w:rPr>
+            </w:pPr>
+            <w:r>
+              <w:rPr>
+                <w:rFonts w:ascii="Ticketing" w:eastAsia="MS Mincho" w:hAnsi="Ticketing" w:cs="Tahoma"/>
                 <w:sz w:val="36"/>
                 <w:szCs w:val="36"/>
                 <w:lang w:val="en-US"/>
@@ -358,7 +370,7 @@
         </w:tc>
         <w:tc>
           <w:tcPr>
-            <w:tcW w:w="2340" w:type="dxa"/>
+            <w:tcW w:w="3060" w:type="dxa"/>
             <w:vAlign w:val="center"/>
           </w:tcPr>
           <w:p>
@@ -366,13 +378,15 @@
               <w:ind w:right="-756" w:hanging="720"/>
               <w:jc w:val="center"/>
               <w:rPr>
-                <w:sz w:val="36"/>
-                <w:szCs w:val="36"/>
-                <w:lang w:val="en-US"/>
-              </w:rPr>
-            </w:pPr>
-            <w:r>
-              <w:rPr>
+                <w:rFonts w:ascii="Ticketing" w:eastAsia="MS Mincho" w:hAnsi="Ticketing" w:cs="Tahoma"/>
+                <w:sz w:val="36"/>
+                <w:szCs w:val="36"/>
+                <w:lang w:val="en-US"/>
+              </w:rPr>
+            </w:pPr>
+            <w:r>
+              <w:rPr>
+                <w:rFonts w:ascii="Ticketing" w:eastAsia="MS Mincho" w:hAnsi="Ticketing" w:cs="Tahoma"/>
                 <w:sz w:val="36"/>
                 <w:szCs w:val="36"/>
                 <w:lang w:val="en-US"/>
@@ -388,7 +402,7 @@
         </w:trPr>
         <w:tc>
           <w:tcPr>
-            <w:tcW w:w="2268" w:type="dxa"/>
+            <w:tcW w:w="2952" w:type="dxa"/>
             <w:vAlign w:val="center"/>
           </w:tcPr>
           <w:p>
@@ -396,13 +410,15 @@
               <w:ind w:right="-756" w:hanging="720"/>
               <w:jc w:val="center"/>
               <w:rPr>
-                <w:sz w:val="36"/>
-                <w:szCs w:val="36"/>
-                <w:lang w:val="en-US"/>
-              </w:rPr>
-            </w:pPr>
-            <w:r>
-              <w:rPr>
+                <w:rFonts w:ascii="Ticketing" w:eastAsia="MS Mincho" w:hAnsi="Ticketing" w:cs="Tahoma"/>
+                <w:sz w:val="36"/>
+                <w:szCs w:val="36"/>
+                <w:lang w:val="en-US"/>
+              </w:rPr>
+            </w:pPr>
+            <w:r>
+              <w:rPr>
+                <w:rFonts w:ascii="Ticketing" w:eastAsia="MS Mincho" w:hAnsi="Ticketing" w:cs="Tahoma"/>
                 <w:sz w:val="36"/>
                 <w:szCs w:val="36"/>
                 <w:lang w:val="en-US"/>
@@ -413,7 +429,7 @@
         </w:tc>
         <w:tc>
           <w:tcPr>
-            <w:tcW w:w="2340" w:type="dxa"/>
+            <w:tcW w:w="3060" w:type="dxa"/>
             <w:vAlign w:val="center"/>
           </w:tcPr>
           <w:p>
@@ -421,13 +437,15 @@
               <w:ind w:right="-756" w:hanging="720"/>
               <w:jc w:val="center"/>
               <w:rPr>
-                <w:sz w:val="36"/>
-                <w:szCs w:val="36"/>
-                <w:lang w:val="en-US"/>
-              </w:rPr>
-            </w:pPr>
-            <w:r>
-              <w:rPr>
+                <w:rFonts w:ascii="Ticketing" w:eastAsia="MS Mincho" w:hAnsi="Ticketing" w:cs="Tahoma"/>
+                <w:sz w:val="36"/>
+                <w:szCs w:val="36"/>
+                <w:lang w:val="en-US"/>
+              </w:rPr>
+            </w:pPr>
+            <w:r>
+              <w:rPr>
+                <w:rFonts w:ascii="Ticketing" w:eastAsia="MS Mincho" w:hAnsi="Ticketing" w:cs="Tahoma"/>
                 <w:sz w:val="36"/>
                 <w:szCs w:val="36"/>
                 <w:lang w:val="en-US"/>
@@ -443,7 +461,7 @@
         </w:trPr>
         <w:tc>
           <w:tcPr>
-            <w:tcW w:w="2268" w:type="dxa"/>
+            <w:tcW w:w="2952" w:type="dxa"/>
             <w:vAlign w:val="center"/>
           </w:tcPr>
           <w:p>
@@ -451,13 +469,15 @@
               <w:ind w:right="-756" w:hanging="720"/>
               <w:jc w:val="center"/>
               <w:rPr>
-                <w:sz w:val="36"/>
-                <w:szCs w:val="36"/>
-                <w:lang w:val="en-US"/>
-              </w:rPr>
-            </w:pPr>
-            <w:r>
-              <w:rPr>
+                <w:rFonts w:ascii="Ticketing" w:eastAsia="MS Mincho" w:hAnsi="Ticketing" w:cs="Tahoma"/>
+                <w:sz w:val="36"/>
+                <w:szCs w:val="36"/>
+                <w:lang w:val="en-US"/>
+              </w:rPr>
+            </w:pPr>
+            <w:r>
+              <w:rPr>
+                <w:rFonts w:ascii="Ticketing" w:eastAsia="MS Mincho" w:hAnsi="Ticketing" w:cs="Tahoma"/>
                 <w:sz w:val="36"/>
                 <w:szCs w:val="36"/>
                 <w:lang w:val="en-US"/>
@@ -468,7 +488,7 @@
         </w:tc>
         <w:tc>
           <w:tcPr>
-            <w:tcW w:w="2340" w:type="dxa"/>
+            <w:tcW w:w="3060" w:type="dxa"/>
             <w:vAlign w:val="center"/>
           </w:tcPr>
           <w:p>
@@ -476,13 +496,15 @@
               <w:ind w:right="-756" w:hanging="720"/>
               <w:jc w:val="center"/>
               <w:rPr>
-                <w:sz w:val="36"/>
-                <w:szCs w:val="36"/>
-                <w:lang w:val="en-US"/>
-              </w:rPr>
-            </w:pPr>
-            <w:r>
-              <w:rPr>
+                <w:rFonts w:ascii="Ticketing" w:eastAsia="MS Mincho" w:hAnsi="Ticketing" w:cs="Tahoma"/>
+                <w:sz w:val="36"/>
+                <w:szCs w:val="36"/>
+                <w:lang w:val="en-US"/>
+              </w:rPr>
+            </w:pPr>
+            <w:r>
+              <w:rPr>
+                <w:rFonts w:ascii="Ticketing" w:eastAsia="MS Mincho" w:hAnsi="Ticketing" w:cs="Tahoma"/>
                 <w:sz w:val="36"/>
                 <w:szCs w:val="36"/>
                 <w:lang w:val="en-US"/>
@@ -498,7 +520,7 @@
         </w:trPr>
         <w:tc>
           <w:tcPr>
-            <w:tcW w:w="2268" w:type="dxa"/>
+            <w:tcW w:w="2952" w:type="dxa"/>
             <w:vAlign w:val="center"/>
           </w:tcPr>
           <w:p>
@@ -506,13 +528,15 @@
               <w:ind w:right="-756" w:hanging="720"/>
               <w:jc w:val="center"/>
               <w:rPr>
-                <w:sz w:val="36"/>
-                <w:szCs w:val="36"/>
-                <w:lang w:val="en-US"/>
-              </w:rPr>
-            </w:pPr>
-            <w:r>
-              <w:rPr>
+                <w:rFonts w:ascii="Ticketing" w:eastAsia="MS Mincho" w:hAnsi="Ticketing" w:cs="Tahoma"/>
+                <w:sz w:val="36"/>
+                <w:szCs w:val="36"/>
+                <w:lang w:val="en-US"/>
+              </w:rPr>
+            </w:pPr>
+            <w:r>
+              <w:rPr>
+                <w:rFonts w:ascii="Ticketing" w:eastAsia="MS Mincho" w:hAnsi="Ticketing" w:cs="Tahoma"/>
                 <w:sz w:val="36"/>
                 <w:szCs w:val="36"/>
                 <w:lang w:val="en-US"/>
@@ -523,7 +547,7 @@
         </w:tc>
         <w:tc>
           <w:tcPr>
-            <w:tcW w:w="2340" w:type="dxa"/>
+            <w:tcW w:w="3060" w:type="dxa"/>
             <w:vAlign w:val="center"/>
           </w:tcPr>
           <w:p>
@@ -531,13 +555,15 @@
               <w:ind w:right="-756" w:hanging="720"/>
               <w:jc w:val="center"/>
               <w:rPr>
-                <w:sz w:val="36"/>
-                <w:szCs w:val="36"/>
-                <w:lang w:val="en-US"/>
-              </w:rPr>
-            </w:pPr>
-            <w:r>
-              <w:rPr>
+                <w:rFonts w:ascii="Ticketing" w:eastAsia="MS Mincho" w:hAnsi="Ticketing" w:cs="Tahoma"/>
+                <w:sz w:val="36"/>
+                <w:szCs w:val="36"/>
+                <w:lang w:val="en-US"/>
+              </w:rPr>
+            </w:pPr>
+            <w:r>
+              <w:rPr>
+                <w:rFonts w:ascii="Ticketing" w:eastAsia="MS Mincho" w:hAnsi="Ticketing" w:cs="Tahoma"/>
                 <w:sz w:val="36"/>
                 <w:szCs w:val="36"/>
                 <w:lang w:val="en-US"/>
@@ -553,7 +579,7 @@
         </w:trPr>
         <w:tc>
           <w:tcPr>
-            <w:tcW w:w="2268" w:type="dxa"/>
+            <w:tcW w:w="2952" w:type="dxa"/>
             <w:vAlign w:val="center"/>
           </w:tcPr>
           <w:p>
@@ -561,13 +587,15 @@
               <w:ind w:right="-756" w:hanging="720"/>
               <w:jc w:val="center"/>
               <w:rPr>
-                <w:sz w:val="36"/>
-                <w:szCs w:val="36"/>
-                <w:lang w:val="en-US"/>
-              </w:rPr>
-            </w:pPr>
-            <w:r>
-              <w:rPr>
+                <w:rFonts w:ascii="Ticketing" w:eastAsia="MS Mincho" w:hAnsi="Ticketing" w:cs="Tahoma"/>
+                <w:sz w:val="36"/>
+                <w:szCs w:val="36"/>
+                <w:lang w:val="en-US"/>
+              </w:rPr>
+            </w:pPr>
+            <w:r>
+              <w:rPr>
+                <w:rFonts w:ascii="Ticketing" w:eastAsia="MS Mincho" w:hAnsi="Ticketing" w:cs="Tahoma"/>
                 <w:sz w:val="36"/>
                 <w:szCs w:val="36"/>
                 <w:lang w:val="en-US"/>
@@ -578,7 +606,7 @@
         </w:tc>
         <w:tc>
           <w:tcPr>
-            <w:tcW w:w="2340" w:type="dxa"/>
+            <w:tcW w:w="3060" w:type="dxa"/>
             <w:vAlign w:val="center"/>
           </w:tcPr>
           <w:p>
@@ -586,13 +614,15 @@
               <w:ind w:right="-756" w:hanging="720"/>
               <w:jc w:val="center"/>
               <w:rPr>
-                <w:sz w:val="36"/>
-                <w:szCs w:val="36"/>
-                <w:lang w:val="en-US"/>
-              </w:rPr>
-            </w:pPr>
-            <w:r>
-              <w:rPr>
+                <w:rFonts w:ascii="Ticketing" w:eastAsia="MS Mincho" w:hAnsi="Ticketing" w:cs="Tahoma"/>
+                <w:sz w:val="36"/>
+                <w:szCs w:val="36"/>
+                <w:lang w:val="en-US"/>
+              </w:rPr>
+            </w:pPr>
+            <w:r>
+              <w:rPr>
+                <w:rFonts w:ascii="Ticketing" w:eastAsia="MS Mincho" w:hAnsi="Ticketing" w:cs="Tahoma"/>
                 <w:sz w:val="36"/>
                 <w:szCs w:val="36"/>
                 <w:lang w:val="en-US"/>
@@ -608,7 +638,7 @@
         </w:trPr>
         <w:tc>
           <w:tcPr>
-            <w:tcW w:w="2268" w:type="dxa"/>
+            <w:tcW w:w="2952" w:type="dxa"/>
             <w:vAlign w:val="center"/>
           </w:tcPr>
           <w:p>
@@ -616,13 +646,15 @@
               <w:ind w:right="-756" w:hanging="720"/>
               <w:jc w:val="center"/>
               <w:rPr>
-                <w:sz w:val="36"/>
-                <w:szCs w:val="36"/>
-                <w:lang w:val="en-US"/>
-              </w:rPr>
-            </w:pPr>
-            <w:r>
-              <w:rPr>
+                <w:rFonts w:ascii="Ticketing" w:eastAsia="MS Mincho" w:hAnsi="Ticketing" w:cs="Tahoma"/>
+                <w:sz w:val="36"/>
+                <w:szCs w:val="36"/>
+                <w:lang w:val="en-US"/>
+              </w:rPr>
+            </w:pPr>
+            <w:r>
+              <w:rPr>
+                <w:rFonts w:ascii="Ticketing" w:eastAsia="MS Mincho" w:hAnsi="Ticketing" w:cs="Tahoma"/>
                 <w:sz w:val="36"/>
                 <w:szCs w:val="36"/>
                 <w:lang w:val="en-US"/>
@@ -633,7 +665,7 @@
         </w:tc>
         <w:tc>
           <w:tcPr>
-            <w:tcW w:w="2340" w:type="dxa"/>
+            <w:tcW w:w="3060" w:type="dxa"/>
             <w:vAlign w:val="center"/>
           </w:tcPr>
           <w:p>
@@ -641,13 +673,15 @@
               <w:ind w:right="-756" w:hanging="720"/>
               <w:jc w:val="center"/>
               <w:rPr>
-                <w:sz w:val="36"/>
-                <w:szCs w:val="36"/>
-                <w:lang w:val="en-US"/>
-              </w:rPr>
-            </w:pPr>
-            <w:r>
-              <w:rPr>
+                <w:rFonts w:ascii="Ticketing" w:eastAsia="MS Mincho" w:hAnsi="Ticketing" w:cs="Tahoma"/>
+                <w:sz w:val="36"/>
+                <w:szCs w:val="36"/>
+                <w:lang w:val="en-US"/>
+              </w:rPr>
+            </w:pPr>
+            <w:r>
+              <w:rPr>
+                <w:rFonts w:ascii="Ticketing" w:eastAsia="MS Mincho" w:hAnsi="Ticketing" w:cs="Tahoma"/>
                 <w:sz w:val="36"/>
                 <w:szCs w:val="36"/>
                 <w:lang w:val="en-US"/>
@@ -663,7 +697,7 @@
         </w:trPr>
         <w:tc>
           <w:tcPr>
-            <w:tcW w:w="2268" w:type="dxa"/>
+            <w:tcW w:w="2952" w:type="dxa"/>
             <w:vAlign w:val="center"/>
           </w:tcPr>
           <w:p>
@@ -671,13 +705,15 @@
               <w:ind w:right="-756" w:hanging="720"/>
               <w:jc w:val="center"/>
               <w:rPr>
-                <w:sz w:val="36"/>
-                <w:szCs w:val="36"/>
-                <w:lang w:val="en-US"/>
-              </w:rPr>
-            </w:pPr>
-            <w:r>
-              <w:rPr>
+                <w:rFonts w:ascii="Ticketing" w:eastAsia="MS Mincho" w:hAnsi="Ticketing" w:cs="Tahoma"/>
+                <w:sz w:val="36"/>
+                <w:szCs w:val="36"/>
+                <w:lang w:val="en-US"/>
+              </w:rPr>
+            </w:pPr>
+            <w:r>
+              <w:rPr>
+                <w:rFonts w:ascii="Ticketing" w:eastAsia="MS Mincho" w:hAnsi="Ticketing" w:cs="Tahoma"/>
                 <w:sz w:val="36"/>
                 <w:szCs w:val="36"/>
                 <w:lang w:val="en-US"/>
@@ -688,7 +724,7 @@
         </w:tc>
         <w:tc>
           <w:tcPr>
-            <w:tcW w:w="2340" w:type="dxa"/>
+            <w:tcW w:w="3060" w:type="dxa"/>
             <w:vAlign w:val="center"/>
           </w:tcPr>
           <w:p>
@@ -696,13 +732,15 @@
               <w:ind w:right="-756" w:hanging="720"/>
               <w:jc w:val="center"/>
               <w:rPr>
-                <w:sz w:val="36"/>
-                <w:szCs w:val="36"/>
-                <w:lang w:val="en-US"/>
-              </w:rPr>
-            </w:pPr>
-            <w:r>
-              <w:rPr>
+                <w:rFonts w:ascii="Ticketing" w:eastAsia="MS Mincho" w:hAnsi="Ticketing" w:cs="Tahoma"/>
+                <w:sz w:val="36"/>
+                <w:szCs w:val="36"/>
+                <w:lang w:val="en-US"/>
+              </w:rPr>
+            </w:pPr>
+            <w:r>
+              <w:rPr>
+                <w:rFonts w:ascii="Ticketing" w:eastAsia="MS Mincho" w:hAnsi="Ticketing" w:cs="Tahoma"/>
                 <w:sz w:val="36"/>
                 <w:szCs w:val="36"/>
                 <w:lang w:val="en-US"/>
@@ -715,14 +753,85 @@
     </w:tbl>
     <w:p>
       <w:pPr>
-        <w:rPr>
+        <w:pBdr>
+          <w:bottom w:val="dashSmallGap" w:sz="12" w:space="0" w:color="auto"/>
+        </w:pBdr>
+        <w:rPr>
+          <w:rFonts w:ascii="Ticketing" w:eastAsia="MS Mincho" w:hAnsi="Ticketing" w:cs="Tahoma"/>
           <w:lang w:val="en-US"/>
         </w:rPr>
       </w:pPr>
     </w:p>
     <w:p>
       <w:pPr>
-        <w:rPr>
+        <w:jc w:val="center"/>
+        <w:rPr>
+          <w:rFonts w:ascii="Ticketing" w:hAnsi="Ticketing"/>
+        </w:rPr>
+      </w:pPr>
+      <w:r>
+        <w:rPr>
+          <w:rStyle w:val="jlqj4b"/>
+          <w:rFonts w:ascii="Ticketing" w:hAnsi="Ticketing"/>
+        </w:rPr>
+        <w:t>corrugated cardboard manufacturing and processing unit</w:t>
+      </w:r>
+      <w:r>
+        <w:rPr>
+          <w:rStyle w:val="jlqj4b"/>
+          <w:rFonts w:ascii="Ticketing" w:hAnsi="Ticketing"/>
+        </w:rPr>
+        <w:br/>
+      </w:r>
+      <w:r>
+        <w:rPr>
+          <w:rStyle w:val="jlqj4b"/>
+          <w:rFonts w:ascii="Ticketing" w:hAnsi="Ticketing"/>
+          <w:sz w:val="20"/>
+          <w:szCs w:val="20"/>
+        </w:rPr>
+        <w:t>Address</w:t>
+      </w:r>
+      <w:r>
+        <w:rPr>
+          <w:rStyle w:val="jlqj4b"/>
+          <w:rFonts w:ascii="Ticketing" w:hAnsi="Ticketing"/>
+          <w:sz w:val="20"/>
+          <w:szCs w:val="20"/>
+        </w:rPr>
+        <w:t>: N26 part 04 CMNE Tazoult new industrial zone / Tel :</w:t>
+      </w:r>
+      <w:r>
+        <w:rPr>
+          <w:rStyle w:val="jlqj4b"/>
+          <w:rFonts w:ascii="Ticketing" w:hAnsi="Ticketing"/>
+        </w:rPr>
+        <w:t xml:space="preserve"> </w:t>
+      </w:r>
+      <w:r>
+        <w:rPr>
+          <w:rStyle w:val="jlqj4b"/>
+          <w:rFonts w:ascii="Ticketing" w:hAnsi="Ticketing"/>
+          <w:sz w:val="20"/>
+          <w:szCs w:val="20"/>
+        </w:rPr>
+        <w:t>21333853695</w:t>
+      </w:r>
+      <w:r>
+        <w:rPr>
+          <w:rStyle w:val="jlqj4b"/>
+          <w:rFonts w:ascii="Ticketing" w:hAnsi="Ticketing"/>
+          <w:sz w:val="20"/>
+          <w:szCs w:val="20"/>
+        </w:rPr>
+        <w:br/>
+        <w:t>Fax: 21333818699 / Mob: 213540010041 / Email: kda.emballage@gmail.com</w:t>
+      </w:r>
+    </w:p>
+    <w:p>
+      <w:pPr>
+        <w:rPr>
+          <w:rFonts w:ascii="Ticketing" w:eastAsia="MS Mincho" w:hAnsi="Ticketing" w:cs="Tahoma"/>
           <w:lang w:val="en-US"/>
         </w:rPr>
       </w:pPr>
@@ -730,6 +839,7 @@
     <w:p>
       <w:pPr>
         <w:rPr>
+          <w:rFonts w:ascii="Ticketing" w:eastAsia="MS Mincho" w:hAnsi="Ticketing" w:cs="Tahoma"/>
           <w:lang w:val="en-US"/>
         </w:rPr>
       </w:pPr>
@@ -737,6 +847,7 @@
     <w:p>
       <w:pPr>
         <w:rPr>
+          <w:rFonts w:ascii="Ticketing" w:eastAsia="MS Mincho" w:hAnsi="Ticketing" w:cs="Tahoma"/>
           <w:lang w:val="en-US"/>
         </w:rPr>
       </w:pPr>
@@ -744,6 +855,7 @@
     <w:p>
       <w:pPr>
         <w:rPr>
+          <w:rFonts w:ascii="Ticketing" w:eastAsia="MS Mincho" w:hAnsi="Ticketing" w:cs="Tahoma"/>
           <w:lang w:val="en-US"/>
         </w:rPr>
       </w:pPr>
@@ -751,6 +863,7 @@
     <w:p>
       <w:pPr>
         <w:rPr>
+          <w:rFonts w:ascii="Ticketing" w:eastAsia="MS Mincho" w:hAnsi="Ticketing" w:cs="Tahoma"/>
           <w:lang w:val="en-US"/>
         </w:rPr>
       </w:pPr>
@@ -758,55 +871,14 @@
     <w:p>
       <w:pPr>
         <w:rPr>
-          <w:lang w:val="en-US"/>
-        </w:rPr>
-      </w:pPr>
-    </w:p>
-    <w:p>
-      <w:pPr>
-        <w:rPr>
-          <w:lang w:val="en-US"/>
-        </w:rPr>
-      </w:pPr>
-    </w:p>
-    <w:p>
-      <w:pPr>
-        <w:rPr>
-          <w:lang w:val="en-US"/>
-        </w:rPr>
-      </w:pPr>
-    </w:p>
-    <w:p>
-      <w:pPr>
-        <w:rPr>
-          <w:lang w:val="en-US"/>
-        </w:rPr>
-      </w:pPr>
-    </w:p>
-    <w:p>
-      <w:pPr>
-        <w:rPr>
-          <w:lang w:val="en-US"/>
-        </w:rPr>
-      </w:pPr>
-    </w:p>
-    <w:p>
-      <w:pPr>
-        <w:rPr>
-          <w:lang w:val="en-US"/>
-        </w:rPr>
-      </w:pPr>
-    </w:p>
-    <w:p>
-      <w:pPr>
-        <w:rPr>
+          <w:rFonts w:ascii="Ticketing" w:eastAsia="MS Mincho" w:hAnsi="Ticketing" w:cs="Tahoma"/>
           <w:lang w:val="en-US"/>
         </w:rPr>
       </w:pPr>
     </w:p>
     <w:sectPr>
       <w:pgSz w:w="16838" w:h="11906" w:orient="landscape"/>
-      <w:pgMar w:top="1417" w:right="1417" w:bottom="1417" w:left="1417" w:header="720" w:footer="720" w:gutter="0"/>
+      <w:pgMar w:top="1170" w:right="1417" w:bottom="1417" w:left="1417" w:header="720" w:footer="720" w:gutter="0"/>
       <w:cols w:num="2" w:space="720"/>
       <w:docGrid w:linePitch="360"/>
     </w:sectPr>
@@ -1058,6 +1130,11 @@
       <w:sz w:val="16"/>
       <w:szCs w:val="16"/>
     </w:rPr>
+  </w:style>
+  <w:style w:type="character" w:customStyle="1" w:styleId="jlqj4b">
+    <w:name w:val="jlqj4b"/>
+    <w:basedOn w:val="Policepardfaut"/>
+    <w:rsid w:val="008808C4"/>
   </w:style>
 </w:styles>
 </file>
@@ -1350,7 +1427,7 @@
 </file>
 
 <file path=customXml/itemProps1.xml><?xml version="1.0" encoding="utf-8"?>
-<ds:datastoreItem xmlns:ds="http://schemas.openxmlformats.org/officeDocument/2006/customXml" ds:itemID="{20BA9648-07B3-4046-9F49-9167EE173E1A}">
+<ds:datastoreItem xmlns:ds="http://schemas.openxmlformats.org/officeDocument/2006/customXml" ds:itemID="{128B96DA-F8F8-4750-96E9-239B9C377B2A}">
   <ds:schemaRefs>
     <ds:schemaRef ds:uri="http://schemas.openxmlformats.org/officeDocument/2006/bibliography"/>
   </ds:schemaRefs>

--- a/gen.docx
+++ b/gen.docx
@@ -391,7 +391,7 @@
                 <w:szCs w:val="36"/>
                 <w:lang w:val="en-US"/>
               </w:rPr>
-              <w:t>madji</w:t>
+              <w:t>Major</w:t>
             </w:r>
           </w:p>
         </w:tc>
@@ -450,7 +450,7 @@
                 <w:szCs w:val="36"/>
                 <w:lang w:val="en-US"/>
               </w:rPr>
-              <w:t>batna</w:t>
+              <w:t>Batna</w:t>
             </w:r>
           </w:p>
         </w:tc>
@@ -509,7 +509,7 @@
                 <w:szCs w:val="36"/>
                 <w:lang w:val="en-US"/>
               </w:rPr>
-              <w:t>sdddf</w:t>
+              <w:t>Daily Joy sec</w:t>
             </w:r>
           </w:p>
         </w:tc>
@@ -568,7 +568,7 @@
                 <w:szCs w:val="36"/>
                 <w:lang w:val="en-US"/>
               </w:rPr>
-              <w:t>Brown</w:t>
+              <w:t>TB/FL/KR</w:t>
             </w:r>
           </w:p>
         </w:tc>
@@ -627,7 +627,7 @@
                 <w:szCs w:val="36"/>
                 <w:lang w:val="en-US"/>
               </w:rPr>
-              <w:t>CardBoard DD (B+E)</w:t>
+              <w:t>CardBoard DD (C+B)</w:t>
             </w:r>
           </w:p>
         </w:tc>
@@ -686,7 +686,7 @@
                 <w:szCs w:val="36"/>
                 <w:lang w:val="en-US"/>
               </w:rPr>
-              <w:t>200*152*450</w:t>
+              <w:t>620*180*150</w:t>
             </w:r>
           </w:p>
         </w:tc>
@@ -745,7 +745,7 @@
                 <w:szCs w:val="36"/>
                 <w:lang w:val="en-US"/>
               </w:rPr>
-              <w:t>6000</w:t>
+              <w:t>12000</w:t>
             </w:r>
           </w:p>
         </w:tc>

--- a/gen.docx
+++ b/gen.docx
@@ -59,7 +59,7 @@
                   <wp:docPr id="6" name="Image 5">
                     <a:extLst xmlns:a="http://schemas.openxmlformats.org/drawingml/2006/main">
                       <a:ext uri="{FF2B5EF4-FFF2-40B4-BE49-F238E27FC236}">
-                        <a16:creationId xmlns:o="urn:schemas-microsoft-com:office:office" xmlns:v="urn:schemas-microsoft-com:vml" xmlns:w10="urn:schemas-microsoft-com:office:word" xmlns:w="http://schemas.openxmlformats.org/wordprocessingml/2006/main" xmlns:xdr="http://schemas.openxmlformats.org/drawingml/2006/spreadsheetDrawing" xmlns="" xmlns:a16="http://schemas.microsoft.com/office/drawing/2014/main" xmlns:lc="http://schemas.openxmlformats.org/drawingml/2006/lockedCanvas" id="{00000000-0008-0000-0100-000002000000}"/>
+                        <a16:creationId xmlns:lc="http://schemas.openxmlformats.org/drawingml/2006/lockedCanvas" xmlns:a16="http://schemas.microsoft.com/office/drawing/2014/main" xmlns="" xmlns:xdr="http://schemas.openxmlformats.org/drawingml/2006/spreadsheetDrawing" xmlns:w="http://schemas.openxmlformats.org/wordprocessingml/2006/main" xmlns:w10="urn:schemas-microsoft-com:office:word" xmlns:v="urn:schemas-microsoft-com:vml" xmlns:o="urn:schemas-microsoft-com:office:office" id="{00000000-0008-0000-0100-000002000000}"/>
                       </a:ext>
                     </a:extLst>
                   </wp:docPr>
@@ -71,7 +71,7 @@
                           <pic:cNvPr id="2" name="Image 1">
                             <a:extLst>
                               <a:ext uri="{FF2B5EF4-FFF2-40B4-BE49-F238E27FC236}">
-                                <a16:creationId xmlns:o="urn:schemas-microsoft-com:office:office" xmlns:v="urn:schemas-microsoft-com:vml" xmlns:w10="urn:schemas-microsoft-com:office:word" xmlns:w="http://schemas.openxmlformats.org/wordprocessingml/2006/main" xmlns:xdr="http://schemas.openxmlformats.org/drawingml/2006/spreadsheetDrawing" xmlns="" xmlns:a16="http://schemas.microsoft.com/office/drawing/2014/main" xmlns:lc="http://schemas.openxmlformats.org/drawingml/2006/lockedCanvas" id="{00000000-0008-0000-0100-000002000000}"/>
+                                <a16:creationId xmlns:lc="http://schemas.openxmlformats.org/drawingml/2006/lockedCanvas" xmlns:a16="http://schemas.microsoft.com/office/drawing/2014/main" xmlns="" xmlns:xdr="http://schemas.openxmlformats.org/drawingml/2006/spreadsheetDrawing" xmlns:w="http://schemas.openxmlformats.org/wordprocessingml/2006/main" xmlns:w10="urn:schemas-microsoft-com:office:word" xmlns:v="urn:schemas-microsoft-com:vml" xmlns:o="urn:schemas-microsoft-com:office:office" id="{00000000-0008-0000-0100-000002000000}"/>
                               </a:ext>
                             </a:extLst>
                           </pic:cNvPr>
@@ -83,7 +83,7 @@
                           <a:blip r:embed="rId5" cstate="print">
                             <a:extLst>
                               <a:ext uri="{28A0092B-C50C-407E-A947-70E740481C1C}">
-                                <a14:useLocalDpi xmlns:o="urn:schemas-microsoft-com:office:office" xmlns:v="urn:schemas-microsoft-com:vml" xmlns:w10="urn:schemas-microsoft-com:office:word" xmlns:w="http://schemas.openxmlformats.org/wordprocessingml/2006/main" xmlns="" xmlns:xdr="http://schemas.openxmlformats.org/drawingml/2006/spreadsheetDrawing" xmlns:a14="http://schemas.microsoft.com/office/drawing/2010/main" xmlns:lc="http://schemas.openxmlformats.org/drawingml/2006/lockedCanvas" val="0"/>
+                                <a14:useLocalDpi xmlns:lc="http://schemas.openxmlformats.org/drawingml/2006/lockedCanvas" xmlns:a14="http://schemas.microsoft.com/office/drawing/2010/main" xmlns:xdr="http://schemas.openxmlformats.org/drawingml/2006/spreadsheetDrawing" xmlns="" xmlns:w="http://schemas.openxmlformats.org/wordprocessingml/2006/main" xmlns:w10="urn:schemas-microsoft-com:office:word" xmlns:v="urn:schemas-microsoft-com:vml" xmlns:o="urn:schemas-microsoft-com:office:office" val="0"/>
                               </a:ext>
                             </a:extLst>
                           </a:blip>
@@ -297,23 +297,35 @@
         <w:spacing w:line="480" w:lineRule="auto"/>
         <w:rPr>
           <w:rFonts w:ascii="Ticketing" w:eastAsia="MS Mincho" w:hAnsi="Ticketing" w:cs="Tahoma"/>
+          <w:b/>
+          <w:bCs/>
+          <w:lang w:val="en-US"/>
         </w:rPr>
       </w:pPr>
       <w:r>
         <w:rPr>
           <w:rFonts w:ascii="Ticketing" w:eastAsia="MS Mincho" w:hAnsi="Ticketing" w:cs="Tahoma"/>
-        </w:rPr>
-        <w:t>expedition date</w:t>
+          <w:b/>
+          <w:bCs/>
+          <w:lang w:val="en-US"/>
+        </w:rPr>
+        <w:t>E</w:t>
       </w:r>
       <w:r>
         <w:rPr>
           <w:rFonts w:ascii="Ticketing" w:eastAsia="MS Mincho" w:hAnsi="Ticketing" w:cs="Tahoma"/>
-        </w:rPr>
-        <w:t xml:space="preserve"> : </w:t>
+          <w:b/>
+          <w:bCs/>
+          <w:lang w:val="en-US"/>
+        </w:rPr>
+        <w:t xml:space="preserve">xpedition date : </w:t>
       </w:r>
       <w:r>
         <w:rPr>
           <w:rFonts w:ascii="Ticketing" w:eastAsia="MS Mincho" w:hAnsi="Ticketing" w:cs="Tahoma"/>
+          <w:b/>
+          <w:bCs/>
+          <w:lang w:val="en-US"/>
         </w:rPr>
         <w:t>10/22/2021</w:t>
       </w:r>
@@ -745,7 +757,7 @@
                 <w:szCs w:val="36"/>
                 <w:lang w:val="en-US"/>
               </w:rPr>
-              <w:t>12000</w:t>
+              <w:t>6000</w:t>
             </w:r>
           </w:p>
         </w:tc>
@@ -767,12 +779,14 @@
         <w:jc w:val="center"/>
         <w:rPr>
           <w:rFonts w:ascii="Ticketing" w:hAnsi="Ticketing"/>
+          <w:lang w:val="en-US"/>
         </w:rPr>
       </w:pPr>
       <w:r>
         <w:rPr>
           <w:rStyle w:val="jlqj4b"/>
           <w:rFonts w:ascii="Ticketing" w:hAnsi="Ticketing"/>
+          <w:lang w:val="en-US"/>
         </w:rPr>
         <w:t>corrugated cardboard manufacturing and processing unit</w:t>
       </w:r>
@@ -780,6 +794,7 @@
         <w:rPr>
           <w:rStyle w:val="jlqj4b"/>
           <w:rFonts w:ascii="Ticketing" w:hAnsi="Ticketing"/>
+          <w:lang w:val="en-US"/>
         </w:rPr>
         <w:br/>
       </w:r>
@@ -789,8 +804,17 @@
           <w:rFonts w:ascii="Ticketing" w:hAnsi="Ticketing"/>
           <w:sz w:val="20"/>
           <w:szCs w:val="20"/>
-        </w:rPr>
-        <w:t>Address</w:t>
+          <w:lang w:val="en-US"/>
+        </w:rPr>
+        <w:t>Address: N26 part 04 CMNE Tazoult new industrial zone / Tel :</w:t>
+      </w:r>
+      <w:r>
+        <w:rPr>
+          <w:rStyle w:val="jlqj4b"/>
+          <w:rFonts w:ascii="Ticketing" w:hAnsi="Ticketing"/>
+          <w:lang w:val="en-US"/>
+        </w:rPr>
+        <w:t xml:space="preserve"> </w:t>
       </w:r>
       <w:r>
         <w:rPr>
@@ -798,15 +822,9 @@
           <w:rFonts w:ascii="Ticketing" w:hAnsi="Ticketing"/>
           <w:sz w:val="20"/>
           <w:szCs w:val="20"/>
-        </w:rPr>
-        <w:t>: N26 part 04 CMNE Tazoult new industrial zone / Tel :</w:t>
-      </w:r>
-      <w:r>
-        <w:rPr>
-          <w:rStyle w:val="jlqj4b"/>
-          <w:rFonts w:ascii="Ticketing" w:hAnsi="Ticketing"/>
-        </w:rPr>
-        <w:t xml:space="preserve"> </w:t>
+          <w:lang w:val="en-US"/>
+        </w:rPr>
+        <w:t>21333853695</w:t>
       </w:r>
       <w:r>
         <w:rPr>
@@ -814,15 +832,7 @@
           <w:rFonts w:ascii="Ticketing" w:hAnsi="Ticketing"/>
           <w:sz w:val="20"/>
           <w:szCs w:val="20"/>
-        </w:rPr>
-        <w:t>21333853695</w:t>
-      </w:r>
-      <w:r>
-        <w:rPr>
-          <w:rStyle w:val="jlqj4b"/>
-          <w:rFonts w:ascii="Ticketing" w:hAnsi="Ticketing"/>
-          <w:sz w:val="20"/>
-          <w:szCs w:val="20"/>
+          <w:lang w:val="en-US"/>
         </w:rPr>
         <w:br/>
         <w:t>Fax: 21333818699 / Mob: 213540010041 / Email: kda.emballage@gmail.com</w:t>

--- a/gen.docx
+++ b/gen.docx
@@ -59,7 +59,7 @@
                   <wp:docPr id="6" name="Image 5">
                     <a:extLst xmlns:a="http://schemas.openxmlformats.org/drawingml/2006/main">
                       <a:ext uri="{FF2B5EF4-FFF2-40B4-BE49-F238E27FC236}">
-                        <a16:creationId xmlns:lc="http://schemas.openxmlformats.org/drawingml/2006/lockedCanvas" xmlns:a16="http://schemas.microsoft.com/office/drawing/2014/main" xmlns="" xmlns:xdr="http://schemas.openxmlformats.org/drawingml/2006/spreadsheetDrawing" xmlns:w="http://schemas.openxmlformats.org/wordprocessingml/2006/main" xmlns:w10="urn:schemas-microsoft-com:office:word" xmlns:v="urn:schemas-microsoft-com:vml" xmlns:o="urn:schemas-microsoft-com:office:office" id="{00000000-0008-0000-0100-000002000000}"/>
+                        <a16:creationId xmlns:o="urn:schemas-microsoft-com:office:office" xmlns:v="urn:schemas-microsoft-com:vml" xmlns:w10="urn:schemas-microsoft-com:office:word" xmlns:w="http://schemas.openxmlformats.org/wordprocessingml/2006/main" xmlns:xdr="http://schemas.openxmlformats.org/drawingml/2006/spreadsheetDrawing" xmlns="" xmlns:a16="http://schemas.microsoft.com/office/drawing/2014/main" xmlns:lc="http://schemas.openxmlformats.org/drawingml/2006/lockedCanvas" id="{00000000-0008-0000-0100-000002000000}"/>
                       </a:ext>
                     </a:extLst>
                   </wp:docPr>
@@ -71,7 +71,7 @@
                           <pic:cNvPr id="2" name="Image 1">
                             <a:extLst>
                               <a:ext uri="{FF2B5EF4-FFF2-40B4-BE49-F238E27FC236}">
-                                <a16:creationId xmlns:lc="http://schemas.openxmlformats.org/drawingml/2006/lockedCanvas" xmlns:a16="http://schemas.microsoft.com/office/drawing/2014/main" xmlns="" xmlns:xdr="http://schemas.openxmlformats.org/drawingml/2006/spreadsheetDrawing" xmlns:w="http://schemas.openxmlformats.org/wordprocessingml/2006/main" xmlns:w10="urn:schemas-microsoft-com:office:word" xmlns:v="urn:schemas-microsoft-com:vml" xmlns:o="urn:schemas-microsoft-com:office:office" id="{00000000-0008-0000-0100-000002000000}"/>
+                                <a16:creationId xmlns:o="urn:schemas-microsoft-com:office:office" xmlns:v="urn:schemas-microsoft-com:vml" xmlns:w10="urn:schemas-microsoft-com:office:word" xmlns:w="http://schemas.openxmlformats.org/wordprocessingml/2006/main" xmlns:xdr="http://schemas.openxmlformats.org/drawingml/2006/spreadsheetDrawing" xmlns="" xmlns:a16="http://schemas.microsoft.com/office/drawing/2014/main" xmlns:lc="http://schemas.openxmlformats.org/drawingml/2006/lockedCanvas" id="{00000000-0008-0000-0100-000002000000}"/>
                               </a:ext>
                             </a:extLst>
                           </pic:cNvPr>
@@ -83,7 +83,7 @@
                           <a:blip r:embed="rId5" cstate="print">
                             <a:extLst>
                               <a:ext uri="{28A0092B-C50C-407E-A947-70E740481C1C}">
-                                <a14:useLocalDpi xmlns:lc="http://schemas.openxmlformats.org/drawingml/2006/lockedCanvas" xmlns:a14="http://schemas.microsoft.com/office/drawing/2010/main" xmlns:xdr="http://schemas.openxmlformats.org/drawingml/2006/spreadsheetDrawing" xmlns="" xmlns:w="http://schemas.openxmlformats.org/wordprocessingml/2006/main" xmlns:w10="urn:schemas-microsoft-com:office:word" xmlns:v="urn:schemas-microsoft-com:vml" xmlns:o="urn:schemas-microsoft-com:office:office" val="0"/>
+                                <a14:useLocalDpi xmlns:o="urn:schemas-microsoft-com:office:office" xmlns:v="urn:schemas-microsoft-com:vml" xmlns:w10="urn:schemas-microsoft-com:office:word" xmlns:w="http://schemas.openxmlformats.org/wordprocessingml/2006/main" xmlns="" xmlns:xdr="http://schemas.openxmlformats.org/drawingml/2006/spreadsheetDrawing" xmlns:a14="http://schemas.microsoft.com/office/drawing/2010/main" xmlns:lc="http://schemas.openxmlformats.org/drawingml/2006/lockedCanvas" val="0"/>
                               </a:ext>
                             </a:extLst>
                           </a:blip>
@@ -270,23 +270,7 @@
           <w:szCs w:val="28"/>
           <w:lang w:val="en-US"/>
         </w:rPr>
-        <w:t>Pallet Sheet</w:t>
-      </w:r>
-      <w:r>
-        <w:rPr>
-          <w:rFonts w:ascii="Ticketing" w:eastAsia="MS Mincho" w:hAnsi="Ticketing" w:cs="Tahoma"/>
-          <w:lang w:val="en-US"/>
-        </w:rPr>
-        <w:t xml:space="preserve"> </w:t>
-      </w:r>
-      <w:r>
-        <w:rPr>
-          <w:rFonts w:ascii="Ticketing" w:eastAsia="MS Mincho" w:hAnsi="Ticketing" w:cs="Tahoma"/>
-          <w:sz w:val="28"/>
-          <w:szCs w:val="28"/>
-          <w:lang w:val="en-US"/>
-        </w:rPr>
-        <w:t>:</w:t>
+        <w:t>PALLET SHEET</w:t>
       </w:r>
     </w:p>
     <w:p>
@@ -295,6 +279,7 @@
           <w:bottom w:val="dashSmallGap" w:sz="12" w:space="0" w:color="auto"/>
         </w:pBdr>
         <w:spacing w:line="480" w:lineRule="auto"/>
+        <w:jc w:val="center"/>
         <w:rPr>
           <w:rFonts w:ascii="Ticketing" w:eastAsia="MS Mincho" w:hAnsi="Ticketing" w:cs="Tahoma"/>
           <w:b/>

--- a/gen.docx
+++ b/gen.docx
@@ -4,377 +4,138 @@
   <w:body>
     <w:p>
       <w:pPr>
-        <w:rPr>
-          <w:rFonts w:ascii="Ticketing" w:eastAsia="MS Mincho" w:hAnsi="Ticketing" w:cs="Tahoma"/>
-          <w:lang w:val="en-US"/>
+        <w:ind w:left="4248"/>
+        <w:jc w:val="right"/>
+        <w:rPr>
+          <w:rFonts w:ascii="Ticketing" w:hAnsi="Ticketing"/>
+          <w:b/>
+          <w:bCs/>
         </w:rPr>
       </w:pPr>
       <w:bookmarkStart w:id="0" w:name="_GoBack"/>
       <w:bookmarkEnd w:id="0"/>
-    </w:p>
-    <w:p>
-      <w:pPr>
-        <w:rPr>
-          <w:rFonts w:ascii="Ticketing" w:eastAsia="MS Mincho" w:hAnsi="Ticketing" w:cs="Tahoma"/>
-          <w:lang w:val="en-US"/>
-        </w:rPr>
-      </w:pPr>
-    </w:p>
-    <w:p>
-      <w:pPr>
-        <w:rPr>
-          <w:rFonts w:ascii="Ticketing" w:eastAsia="MS Mincho" w:hAnsi="Ticketing" w:cs="Tahoma"/>
-          <w:lang w:val="en-US"/>
-        </w:rPr>
-      </w:pPr>
-    </w:p>
-    <w:p>
-      <w:pPr>
-        <w:rPr>
-          <w:rFonts w:ascii="Ticketing" w:eastAsia="MS Mincho" w:hAnsi="Ticketing" w:cs="Tahoma"/>
-          <w:lang w:val="en-US"/>
-        </w:rPr>
-      </w:pPr>
-    </w:p>
-    <w:p>
-      <w:pPr>
-        <w:rPr>
-          <w:rFonts w:ascii="Ticketing" w:eastAsia="MS Mincho" w:hAnsi="Ticketing" w:cs="Tahoma"/>
-          <w:lang w:val="en-US"/>
-        </w:rPr>
-      </w:pPr>
-    </w:p>
-    <w:p>
-      <w:pPr>
-        <w:rPr>
-          <w:rFonts w:ascii="Ticketing" w:eastAsia="MS Mincho" w:hAnsi="Ticketing" w:cs="Tahoma"/>
-          <w:lang w:val="en-US"/>
-        </w:rPr>
-      </w:pPr>
-    </w:p>
-    <w:p>
-      <w:pPr>
-        <w:rPr>
-          <w:rFonts w:ascii="Ticketing" w:eastAsia="MS Mincho" w:hAnsi="Ticketing" w:cs="Tahoma"/>
-          <w:lang w:val="en-US"/>
-        </w:rPr>
-      </w:pPr>
-    </w:p>
-    <w:p>
-      <w:pPr>
-        <w:rPr>
-          <w:rFonts w:ascii="Ticketing" w:eastAsia="MS Mincho" w:hAnsi="Ticketing" w:cs="Tahoma"/>
-          <w:lang w:val="en-US"/>
-        </w:rPr>
-      </w:pPr>
-    </w:p>
-    <w:p>
-      <w:pPr>
-        <w:rPr>
-          <w:rFonts w:ascii="Ticketing" w:eastAsia="MS Mincho" w:hAnsi="Ticketing" w:cs="Tahoma"/>
-          <w:lang w:val="en-US"/>
-        </w:rPr>
-      </w:pPr>
-    </w:p>
-    <w:p>
-      <w:pPr>
-        <w:rPr>
-          <w:rFonts w:ascii="Ticketing" w:eastAsia="MS Mincho" w:hAnsi="Ticketing" w:cs="Tahoma"/>
-          <w:lang w:val="en-US"/>
-        </w:rPr>
-      </w:pPr>
-    </w:p>
-    <w:p>
-      <w:pPr>
-        <w:rPr>
-          <w:rFonts w:ascii="Ticketing" w:eastAsia="MS Mincho" w:hAnsi="Ticketing" w:cs="Tahoma"/>
-          <w:lang w:val="en-US"/>
-        </w:rPr>
-      </w:pPr>
-    </w:p>
-    <w:p>
-      <w:pPr>
-        <w:rPr>
-          <w:rFonts w:ascii="Ticketing" w:eastAsia="MS Mincho" w:hAnsi="Ticketing" w:cs="Tahoma"/>
-          <w:lang w:val="en-US"/>
-        </w:rPr>
-      </w:pPr>
-    </w:p>
-    <w:p>
-      <w:pPr>
-        <w:rPr>
-          <w:rFonts w:ascii="Ticketing" w:eastAsia="MS Mincho" w:hAnsi="Ticketing" w:cs="Tahoma"/>
-          <w:lang w:val="en-US"/>
-        </w:rPr>
-      </w:pPr>
-    </w:p>
-    <w:p>
-      <w:pPr>
-        <w:rPr>
-          <w:rFonts w:ascii="Ticketing" w:eastAsia="MS Mincho" w:hAnsi="Ticketing" w:cs="Tahoma"/>
-          <w:lang w:val="en-US"/>
-        </w:rPr>
-      </w:pPr>
-    </w:p>
-    <w:p>
-      <w:pPr>
-        <w:rPr>
-          <w:rFonts w:ascii="Ticketing" w:eastAsia="MS Mincho" w:hAnsi="Ticketing" w:cs="Tahoma"/>
-          <w:lang w:val="en-US"/>
-        </w:rPr>
-      </w:pPr>
-    </w:p>
-    <w:p>
-      <w:pPr>
-        <w:rPr>
-          <w:rFonts w:ascii="Ticketing" w:eastAsia="MS Mincho" w:hAnsi="Ticketing" w:cs="Tahoma"/>
-          <w:lang w:val="en-US"/>
-        </w:rPr>
-      </w:pPr>
-    </w:p>
-    <w:p>
-      <w:pPr>
-        <w:rPr>
-          <w:rFonts w:ascii="Ticketing" w:eastAsia="MS Mincho" w:hAnsi="Ticketing" w:cs="Tahoma"/>
-          <w:lang w:val="en-US"/>
-        </w:rPr>
-      </w:pPr>
       <w:r>
         <w:rPr>
-          <w:rFonts w:ascii="Ticketing" w:eastAsia="MS Mincho" w:hAnsi="Ticketing" w:cs="Tahoma"/>
-          <w:lang w:val="en-US"/>
+          <w:noProof/>
+          <w:lang w:eastAsia="fr-FR"/>
+        </w:rPr>
+        <w:drawing>
+          <wp:anchor distT="0" distB="0" distL="114300" distR="114300" simplePos="0" relativeHeight="251658240" behindDoc="1" locked="0" layoutInCell="1" allowOverlap="1" wp14:anchorId="31F08A91" wp14:editId="7400A222">
+            <wp:simplePos x="0" y="0"/>
+            <wp:positionH relativeFrom="column">
+              <wp:posOffset>-21590</wp:posOffset>
+            </wp:positionH>
+            <wp:positionV relativeFrom="paragraph">
+              <wp:posOffset>-13970</wp:posOffset>
+            </wp:positionV>
+            <wp:extent cx="1045845" cy="389255"/>
+            <wp:effectExtent l="0" t="0" r="0" b="0"/>
+            <wp:wrapThrough wrapText="bothSides">
+              <wp:wrapPolygon edited="0">
+                <wp:start x="0" y="0"/>
+                <wp:lineTo x="0" y="20085"/>
+                <wp:lineTo x="20459" y="20085"/>
+                <wp:lineTo x="20852" y="0"/>
+                <wp:lineTo x="0" y="0"/>
+              </wp:wrapPolygon>
+            </wp:wrapThrough>
+            <wp:docPr id="6" name="Image 5">
+              <a:extLst xmlns:a="http://schemas.openxmlformats.org/drawingml/2006/main">
+                <a:ext uri="{FF2B5EF4-FFF2-40B4-BE49-F238E27FC236}">
+                  <a16:creationId xmlns:ve="http://schemas.openxmlformats.org/markup-compatibility/2006" xmlns:lc="http://schemas.openxmlformats.org/drawingml/2006/lockedCanvas" xmlns:a16="http://schemas.microsoft.com/office/drawing/2014/main" xmlns="" xmlns:xdr="http://schemas.openxmlformats.org/drawingml/2006/spreadsheetDrawing" xmlns:w="http://schemas.openxmlformats.org/wordprocessingml/2006/main" xmlns:w10="urn:schemas-microsoft-com:office:word" xmlns:v="urn:schemas-microsoft-com:vml" xmlns:o="urn:schemas-microsoft-com:office:office" id="{00000000-0008-0000-0100-000002000000}"/>
+                </a:ext>
+              </a:extLst>
+            </wp:docPr>
+            <wp:cNvGraphicFramePr/>
+            <a:graphic xmlns:a="http://schemas.openxmlformats.org/drawingml/2006/main">
+              <a:graphicData uri="http://schemas.openxmlformats.org/drawingml/2006/picture">
+                <pic:pic xmlns:pic="http://schemas.openxmlformats.org/drawingml/2006/picture">
+                  <pic:nvPicPr>
+                    <pic:cNvPr id="2" name="Image 1">
+                      <a:extLst>
+                        <a:ext uri="{FF2B5EF4-FFF2-40B4-BE49-F238E27FC236}">
+                          <a16:creationId xmlns:ve="http://schemas.openxmlformats.org/markup-compatibility/2006" xmlns:lc="http://schemas.openxmlformats.org/drawingml/2006/lockedCanvas" xmlns:a16="http://schemas.microsoft.com/office/drawing/2014/main" xmlns="" xmlns:xdr="http://schemas.openxmlformats.org/drawingml/2006/spreadsheetDrawing" xmlns:w="http://schemas.openxmlformats.org/wordprocessingml/2006/main" xmlns:w10="urn:schemas-microsoft-com:office:word" xmlns:v="urn:schemas-microsoft-com:vml" xmlns:o="urn:schemas-microsoft-com:office:office" id="{00000000-0008-0000-0100-000002000000}"/>
+                        </a:ext>
+                      </a:extLst>
+                    </pic:cNvPr>
+                    <pic:cNvPicPr>
+                      <a:picLocks noChangeAspect="1"/>
+                    </pic:cNvPicPr>
+                  </pic:nvPicPr>
+                  <pic:blipFill>
+                    <a:blip r:embed="rId6" cstate="print">
+                      <a:extLst>
+                        <a:ext uri="{28A0092B-C50C-407E-A947-70E740481C1C}">
+                          <a14:useLocalDpi xmlns:a14="http://schemas.microsoft.com/office/drawing/2010/main" val="0"/>
+                        </a:ext>
+                      </a:extLst>
+                    </a:blip>
+                    <a:stretch>
+                      <a:fillRect/>
+                    </a:stretch>
+                  </pic:blipFill>
+                  <pic:spPr>
+                    <a:xfrm>
+                      <a:off x="0" y="0"/>
+                      <a:ext cx="1045845" cy="389255"/>
+                    </a:xfrm>
+                    <a:prstGeom prst="rect">
+                      <a:avLst/>
+                    </a:prstGeom>
+                  </pic:spPr>
+                </pic:pic>
+              </a:graphicData>
+            </a:graphic>
+            <wp14:sizeRelH relativeFrom="page">
+              <wp14:pctWidth>0</wp14:pctWidth>
+            </wp14:sizeRelH>
+            <wp14:sizeRelV relativeFrom="page">
+              <wp14:pctHeight>0</wp14:pctHeight>
+            </wp14:sizeRelV>
+          </wp:anchor>
+        </w:drawing>
+      </w:r>
+      <w:r>
+        <w:rPr>
+          <w:rFonts w:ascii="Ticketing" w:hAnsi="Ticketing"/>
+          <w:b/>
+          <w:bCs/>
+        </w:rPr>
+        <w:t xml:space="preserve">   </w:t>
+      </w:r>
+      <w:r>
+        <w:rPr>
+          <w:rFonts w:ascii="Ticketing" w:hAnsi="Ticketing"/>
+          <w:b/>
+          <w:bCs/>
+        </w:rPr>
+        <w:t>SARL KDA</w:t>
+      </w:r>
+      <w:r>
+        <w:rPr>
+          <w:rFonts w:ascii="Ticketing" w:hAnsi="Ticketing"/>
+          <w:b/>
+          <w:bCs/>
         </w:rPr>
         <w:br/>
+        <w:t xml:space="preserve">      </w:t>
       </w:r>
-    </w:p>
-    <w:p>
-      <w:pPr>
-        <w:rPr>
-          <w:rFonts w:ascii="Ticketing" w:eastAsia="MS Mincho" w:hAnsi="Ticketing" w:cs="Tahoma"/>
-          <w:sz w:val="28"/>
-          <w:szCs w:val="28"/>
-          <w:lang w:val="en-US"/>
-        </w:rPr>
-      </w:pPr>
-    </w:p>
-    <w:tbl>
-      <w:tblPr>
-        <w:tblpPr w:leftFromText="141" w:rightFromText="141" w:vertAnchor="page" w:horzAnchor="page" w:tblpX="9267" w:tblpY="1190"/>
-        <w:tblW w:w="7340" w:type="dxa"/>
-        <w:tblCellMar>
-          <w:left w:w="70" w:type="dxa"/>
-          <w:right w:w="70" w:type="dxa"/>
-        </w:tblCellMar>
-        <w:tblLook w:val="04A0" w:firstRow="1" w:lastRow="0" w:firstColumn="1" w:lastColumn="0" w:noHBand="0" w:noVBand="1"/>
-      </w:tblPr>
-      <w:tblGrid>
-        <w:gridCol w:w="3760"/>
-        <w:gridCol w:w="1694"/>
-        <w:gridCol w:w="1886"/>
-      </w:tblGrid>
-      <w:tr>
-        <w:trPr>
-          <w:trHeight w:val="579"/>
-        </w:trPr>
-        <w:tc>
-          <w:tcPr>
-            <w:tcW w:w="3760" w:type="dxa"/>
-            <w:tcBorders>
-              <w:top w:val="nil"/>
-              <w:left w:val="nil"/>
-              <w:bottom w:val="nil"/>
-              <w:right w:val="dashSmallGap" w:sz="12" w:space="0" w:color="auto"/>
-            </w:tcBorders>
-            <w:shd w:val="clear" w:color="auto" w:fill="auto"/>
-            <w:noWrap/>
-            <w:vAlign w:val="bottom"/>
-            <w:hideMark/>
-          </w:tcPr>
-          <w:p>
-            <w:pPr>
-              <w:spacing w:after="0" w:line="240" w:lineRule="auto"/>
-              <w:ind w:left="360"/>
-              <w:rPr>
-                <w:rFonts w:ascii="Ticketing" w:eastAsia="MS Mincho" w:hAnsi="Ticketing" w:cs="Tahoma"/>
-                <w:color w:val="000000"/>
-                <w:lang w:eastAsia="fr-FR"/>
-              </w:rPr>
-            </w:pPr>
-            <w:r>
-              <w:rPr>
-                <w:rFonts w:ascii="Ticketing" w:eastAsia="MS Mincho" w:hAnsi="Ticketing" w:cs="Tahoma"/>
-                <w:noProof/>
-                <w:color w:val="000000"/>
-                <w:lang w:eastAsia="fr-FR"/>
-              </w:rPr>
-              <w:drawing>
-                <wp:inline distT="0" distB="0" distL="0" distR="0" wp14:anchorId="5DC33CD1" wp14:editId="2601179C">
-                  <wp:extent cx="1046425" cy="389614"/>
-                  <wp:effectExtent l="19050" t="0" r="0" b="0"/>
-                  <wp:docPr id="6" name="Image 5">
-                    <a:extLst xmlns:a="http://schemas.openxmlformats.org/drawingml/2006/main">
-                      <a:ext uri="{FF2B5EF4-FFF2-40B4-BE49-F238E27FC236}">
-                        <a16:creationId xmlns:ve="http://schemas.openxmlformats.org/markup-compatibility/2006" xmlns:lc="http://schemas.openxmlformats.org/drawingml/2006/lockedCanvas" xmlns:a16="http://schemas.microsoft.com/office/drawing/2014/main" xmlns="" xmlns:xdr="http://schemas.openxmlformats.org/drawingml/2006/spreadsheetDrawing" xmlns:w="http://schemas.openxmlformats.org/wordprocessingml/2006/main" xmlns:w10="urn:schemas-microsoft-com:office:word" xmlns:v="urn:schemas-microsoft-com:vml" xmlns:o="urn:schemas-microsoft-com:office:office" id="{00000000-0008-0000-0100-000002000000}"/>
-                      </a:ext>
-                    </a:extLst>
-                  </wp:docPr>
-                  <wp:cNvGraphicFramePr/>
-                  <a:graphic xmlns:a="http://schemas.openxmlformats.org/drawingml/2006/main">
-                    <a:graphicData uri="http://schemas.openxmlformats.org/drawingml/2006/picture">
-                      <pic:pic xmlns:pic="http://schemas.openxmlformats.org/drawingml/2006/picture">
-                        <pic:nvPicPr>
-                          <pic:cNvPr id="2" name="Image 1">
-                            <a:extLst>
-                              <a:ext uri="{FF2B5EF4-FFF2-40B4-BE49-F238E27FC236}">
-                                <a16:creationId xmlns:ve="http://schemas.openxmlformats.org/markup-compatibility/2006" xmlns:lc="http://schemas.openxmlformats.org/drawingml/2006/lockedCanvas" xmlns:a16="http://schemas.microsoft.com/office/drawing/2014/main" xmlns="" xmlns:xdr="http://schemas.openxmlformats.org/drawingml/2006/spreadsheetDrawing" xmlns:w="http://schemas.openxmlformats.org/wordprocessingml/2006/main" xmlns:w10="urn:schemas-microsoft-com:office:word" xmlns:v="urn:schemas-microsoft-com:vml" xmlns:o="urn:schemas-microsoft-com:office:office" id="{00000000-0008-0000-0100-000002000000}"/>
-                              </a:ext>
-                            </a:extLst>
-                          </pic:cNvPr>
-                          <pic:cNvPicPr>
-                            <a:picLocks noChangeAspect="1"/>
-                          </pic:cNvPicPr>
-                        </pic:nvPicPr>
-                        <pic:blipFill>
-                          <a:blip r:embed="rId6" cstate="print">
-                            <a:extLst>
-                              <a:ext uri="{28A0092B-C50C-407E-A947-70E740481C1C}">
-                                <a14:useLocalDpi xmlns:a14="http://schemas.microsoft.com/office/drawing/2010/main" val="0"/>
-                              </a:ext>
-                            </a:extLst>
-                          </a:blip>
-                          <a:stretch>
-                            <a:fillRect/>
-                          </a:stretch>
-                        </pic:blipFill>
-                        <pic:spPr>
-                          <a:xfrm>
-                            <a:off x="0" y="0"/>
-                            <a:ext cx="1052955" cy="392045"/>
-                          </a:xfrm>
-                          <a:prstGeom prst="rect">
-                            <a:avLst/>
-                          </a:prstGeom>
-                        </pic:spPr>
-                      </pic:pic>
-                    </a:graphicData>
-                  </a:graphic>
-                </wp:inline>
-              </w:drawing>
-            </w:r>
-          </w:p>
-        </w:tc>
-        <w:tc>
-          <w:tcPr>
-            <w:tcW w:w="1694" w:type="dxa"/>
-            <w:tcBorders>
-              <w:top w:val="dashSmallGap" w:sz="12" w:space="0" w:color="auto"/>
-              <w:left w:val="dashSmallGap" w:sz="12" w:space="0" w:color="auto"/>
-              <w:bottom w:val="dashSmallGap" w:sz="12" w:space="0" w:color="auto"/>
-              <w:right w:val="dashSmallGap" w:sz="12" w:space="0" w:color="auto"/>
-            </w:tcBorders>
-            <w:shd w:val="clear" w:color="auto" w:fill="auto"/>
-            <w:noWrap/>
-            <w:vAlign w:val="bottom"/>
-            <w:hideMark/>
-          </w:tcPr>
-          <w:p>
-            <w:pPr>
-              <w:spacing w:after="0" w:line="240" w:lineRule="auto"/>
-              <w:jc w:val="center"/>
-              <w:rPr>
-                <w:rFonts w:ascii="Ticketing" w:eastAsia="MS Mincho" w:hAnsi="Ticketing" w:cs="Tahoma"/>
-                <w:b/>
-                <w:bCs/>
-                <w:color w:val="000000"/>
-                <w:sz w:val="24"/>
-                <w:szCs w:val="24"/>
-                <w:lang w:eastAsia="fr-FR"/>
-              </w:rPr>
-            </w:pPr>
-            <w:r>
-              <w:rPr>
-                <w:rFonts w:ascii="Ticketing" w:eastAsia="MS Mincho" w:hAnsi="Ticketing" w:cs="Tahoma"/>
-                <w:b/>
-                <w:bCs/>
-                <w:color w:val="000000"/>
-                <w:sz w:val="24"/>
-                <w:szCs w:val="24"/>
-                <w:lang w:eastAsia="fr-FR"/>
-              </w:rPr>
-              <w:t>SARL-KDA</w:t>
-            </w:r>
-          </w:p>
-          <w:p>
-            <w:pPr>
-              <w:spacing w:after="0" w:line="240" w:lineRule="auto"/>
-              <w:jc w:val="center"/>
-              <w:rPr>
-                <w:rFonts w:ascii="Ticketing" w:eastAsia="MS Mincho" w:hAnsi="Ticketing" w:cs="Tahoma"/>
-                <w:b/>
-                <w:bCs/>
-                <w:color w:val="000000"/>
-                <w:sz w:val="24"/>
-                <w:szCs w:val="24"/>
-                <w:lang w:eastAsia="fr-FR"/>
-              </w:rPr>
-            </w:pPr>
-            <w:r>
-              <w:rPr>
-                <w:rFonts w:ascii="Ticketing" w:eastAsia="MS Mincho" w:hAnsi="Ticketing" w:cs="Tahoma"/>
-                <w:b/>
-                <w:bCs/>
-                <w:color w:val="000000"/>
-                <w:sz w:val="24"/>
-                <w:szCs w:val="24"/>
-                <w:lang w:eastAsia="fr-FR"/>
-              </w:rPr>
-              <w:t xml:space="preserve"> EMBALLAGE          </w:t>
-            </w:r>
-          </w:p>
-        </w:tc>
-        <w:tc>
-          <w:tcPr>
-            <w:tcW w:w="1886" w:type="dxa"/>
-            <w:tcBorders>
-              <w:top w:val="nil"/>
-              <w:left w:val="dashSmallGap" w:sz="12" w:space="0" w:color="auto"/>
-              <w:bottom w:val="nil"/>
-              <w:right w:val="nil"/>
-            </w:tcBorders>
-            <w:shd w:val="clear" w:color="auto" w:fill="auto"/>
-            <w:noWrap/>
-            <w:vAlign w:val="bottom"/>
-            <w:hideMark/>
-          </w:tcPr>
-          <w:p>
-            <w:pPr>
-              <w:spacing w:after="0" w:line="240" w:lineRule="auto"/>
-              <w:rPr>
-                <w:rFonts w:ascii="Ticketing" w:eastAsia="MS Mincho" w:hAnsi="Ticketing" w:cs="Tahoma"/>
-                <w:b/>
-                <w:bCs/>
-                <w:color w:val="000000"/>
-                <w:sz w:val="40"/>
-                <w:szCs w:val="40"/>
-                <w:lang w:eastAsia="fr-FR"/>
-              </w:rPr>
-            </w:pPr>
-          </w:p>
-        </w:tc>
-      </w:tr>
-    </w:tbl>
-    <w:p>
-      <w:pPr>
-        <w:pBdr>
-          <w:bottom w:val="dashSmallGap" w:sz="12" w:space="1" w:color="auto"/>
-        </w:pBdr>
-        <w:rPr>
-          <w:rFonts w:ascii="Ticketing" w:eastAsia="MS Mincho" w:hAnsi="Ticketing" w:cs="Tahoma"/>
-          <w:sz w:val="28"/>
-          <w:szCs w:val="28"/>
-          <w:lang w:val="en-US"/>
-        </w:rPr>
-      </w:pPr>
+      <w:r>
+        <w:rPr>
+          <w:rFonts w:ascii="Ticketing" w:hAnsi="Ticketing"/>
+          <w:b/>
+          <w:bCs/>
+        </w:rPr>
+        <w:t xml:space="preserve">     </w:t>
+      </w:r>
+      <w:r>
+        <w:rPr>
+          <w:rFonts w:ascii="Ticketing" w:hAnsi="Ticketing"/>
+          <w:b/>
+          <w:bCs/>
+        </w:rPr>
+        <w:t>EMBALLAGE</w:t>
+      </w:r>
     </w:p>
     <w:p>
       <w:pPr>
@@ -425,7 +186,16 @@
           <w:bCs/>
           <w:lang w:val="en-US"/>
         </w:rPr>
-        <w:t xml:space="preserve">Expedition date : </w:t>
+        <w:t>E</w:t>
+      </w:r>
+      <w:r>
+        <w:rPr>
+          <w:rFonts w:ascii="Ticketing" w:eastAsia="MS Mincho" w:hAnsi="Ticketing" w:cs="Tahoma"/>
+          <w:b/>
+          <w:bCs/>
+          <w:lang w:val="en-US"/>
+        </w:rPr>
+        <w:t xml:space="preserve">xpedition date : </w:t>
       </w:r>
       <w:r>
         <w:rPr>
@@ -864,7 +634,7 @@
                 <w:szCs w:val="36"/>
                 <w:lang w:val="en-US"/>
               </w:rPr>
-              <w:t>6000</w:t>
+              <w:t>6777</w:t>
             </w:r>
           </w:p>
         </w:tc>
@@ -945,9 +715,57 @@
         <w:t>Fax: 21333818699 / Mob: 213540010041 / Email: kda.emballage@gmail.com</w:t>
       </w:r>
     </w:p>
+    <w:p>
+      <w:pPr>
+        <w:rPr>
+          <w:rFonts w:ascii="Ticketing" w:eastAsia="MS Mincho" w:hAnsi="Ticketing" w:cs="Tahoma"/>
+          <w:lang w:val="en-US"/>
+        </w:rPr>
+      </w:pPr>
+    </w:p>
+    <w:p>
+      <w:pPr>
+        <w:rPr>
+          <w:rFonts w:ascii="Ticketing" w:eastAsia="MS Mincho" w:hAnsi="Ticketing" w:cs="Tahoma"/>
+          <w:lang w:val="en-US"/>
+        </w:rPr>
+      </w:pPr>
+    </w:p>
+    <w:p>
+      <w:pPr>
+        <w:rPr>
+          <w:rFonts w:ascii="Ticketing" w:eastAsia="MS Mincho" w:hAnsi="Ticketing" w:cs="Tahoma"/>
+          <w:lang w:val="en-US"/>
+        </w:rPr>
+      </w:pPr>
+    </w:p>
+    <w:p>
+      <w:pPr>
+        <w:rPr>
+          <w:rFonts w:ascii="Ticketing" w:eastAsia="MS Mincho" w:hAnsi="Ticketing" w:cs="Tahoma"/>
+          <w:lang w:val="en-US"/>
+        </w:rPr>
+      </w:pPr>
+    </w:p>
+    <w:p>
+      <w:pPr>
+        <w:rPr>
+          <w:rFonts w:ascii="Ticketing" w:eastAsia="MS Mincho" w:hAnsi="Ticketing" w:cs="Tahoma"/>
+          <w:lang w:val="en-US"/>
+        </w:rPr>
+      </w:pPr>
+    </w:p>
+    <w:p>
+      <w:pPr>
+        <w:rPr>
+          <w:rFonts w:ascii="Ticketing" w:eastAsia="MS Mincho" w:hAnsi="Ticketing" w:cs="Tahoma"/>
+          <w:lang w:val="en-US"/>
+        </w:rPr>
+      </w:pPr>
+    </w:p>
     <w:sectPr>
       <w:pgSz w:w="16838" w:h="11906" w:orient="landscape"/>
-      <w:pgMar w:top="1710" w:right="1417" w:bottom="900" w:left="1417" w:header="720" w:footer="720" w:gutter="0"/>
+      <w:pgMar w:top="1350" w:right="1417" w:bottom="1080" w:left="1417" w:header="720" w:footer="720" w:gutter="0"/>
       <w:cols w:num="2" w:space="720"/>
       <w:docGrid w:linePitch="360"/>
     </w:sectPr>
@@ -1685,7 +1503,7 @@
 </file>
 
 <file path=customXml/itemProps1.xml><?xml version="1.0" encoding="utf-8"?>
-<ds:datastoreItem xmlns:ds="http://schemas.openxmlformats.org/officeDocument/2006/customXml" ds:itemID="{D55EAA55-831A-4183-8E44-76B91CE116C1}">
+<ds:datastoreItem xmlns:ds="http://schemas.openxmlformats.org/officeDocument/2006/customXml" ds:itemID="{E3AF7F47-B1D8-4A08-B2BE-AED9C5EC9233}">
   <ds:schemaRefs>
     <ds:schemaRef ds:uri="http://schemas.openxmlformats.org/officeDocument/2006/bibliography"/>
   </ds:schemaRefs>
